--- a/some phase.docx
+++ b/some phase.docx
@@ -1,7 +1,7 @@
 
 <file path=word/document.xml><?xml version="1.0" encoding="utf-8"?>
 <w:document xmlns:wpc="http://schemas.microsoft.com/office/word/2010/wordprocessingCanvas" xmlns:mc="http://schemas.openxmlformats.org/markup-compatibility/2006" xmlns:o="urn:schemas-microsoft-com:office:office" xmlns:r="http://schemas.openxmlformats.org/officeDocument/2006/relationships" xmlns:m="http://schemas.openxmlformats.org/officeDocument/2006/math" xmlns:v="urn:schemas-microsoft-com:vml" xmlns:wp14="http://schemas.microsoft.com/office/word/2010/wordprocessingDrawing" xmlns:wp="http://schemas.openxmlformats.org/drawingml/2006/wordprocessingDrawing" xmlns:w10="urn:schemas-microsoft-com:office:word" xmlns:w="http://schemas.openxmlformats.org/wordprocessingml/2006/main" xmlns:w14="http://schemas.microsoft.com/office/word/2010/wordml" xmlns:w15="http://schemas.microsoft.com/office/word/2012/wordml" xmlns:wpg="http://schemas.microsoft.com/office/word/2010/wordprocessingGroup" xmlns:wpi="http://schemas.microsoft.com/office/word/2010/wordprocessingInk" xmlns:wne="http://schemas.microsoft.com/office/word/2006/wordml" xmlns:wps="http://schemas.microsoft.com/office/word/2010/wordprocessingShape" mc:Ignorable="w14 w15 wp14">
-  <w:background w:color="0D0D0D" w:themeColor="text1" w:themeTint="F2"/>
+  <w:background w:color="5B9BD5" w:themeColor="accent1"/>
   <w:body>
     <w:p>
       <w:pPr>
@@ -1181,8 +1181,22 @@
         <w:rPr>
           <w:rFonts w:ascii="Lucida Sans Typewriter" w:hAnsi="Lucida Sans Typewriter"/>
         </w:rPr>
-        <w:t xml:space="preserve">  With these assumptions, the query is able to be made rather non-complexly, as all the information necessary is present within the education entity</w:t>
-      </w:r>
+        <w:t xml:space="preserve">  Since the requirement does not seem to specify that the query must return all the top majors, I limited the result to 1.  Many of the other requirements explicitly specify that multiple results are to be returned, and so I figured that if it did not say so, I did not have to.  </w:t>
+      </w:r>
+      <w:r>
+        <w:rPr>
+          <w:rFonts w:ascii="Lucida Sans Typewriter" w:hAnsi="Lucida Sans Typewriter"/>
+        </w:rPr>
+        <w:t>I also considered that "year" might pertain to the application's applying year, but I thought it would be more interesting to see how many people graduated wit</w:t>
+      </w:r>
+      <w:r>
+        <w:rPr>
+          <w:rFonts w:ascii="Lucida Sans Typewriter" w:hAnsi="Lucida Sans Typewriter"/>
+        </w:rPr>
+        <w:t>h a certain major in given year</w:t>
+      </w:r>
+      <w:bookmarkStart w:id="0" w:name="_GoBack"/>
+      <w:bookmarkEnd w:id="0"/>
       <w:r>
         <w:rPr>
           <w:rFonts w:ascii="Lucida Sans Typewriter" w:hAnsi="Lucida Sans Typewriter"/>
@@ -1328,7 +1342,19 @@
           <w:rFonts w:ascii="Lucida Sans Typewriter" w:hAnsi="Lucida Sans Typewriter"/>
         </w:rPr>
         <w:tab/>
-        <w:t>This requirement was also not very elaborated upon; I was completely unable to figure out what "certain date" means.  As applications do not have dates, the only other dates pertaining to evaluation are evaluation creation date and decision date.  However, the evaluation creation date can only be set once an evaluation is made, and the decision date can only be set after the evaluation is made.  Therefore, if an application has not been evaluated, it will have no dates.  So there is no date to compare that I could think of in this case.  I was also thinking that it could mean, applications that have been made before a certain date that have not been evaluated, if this were the case, the query could be used to find old applications that have been waiting for a long time to be evaluated.  However, we had no requirements to save a date for application creation, and so this cannot the intended usage of the query.</w:t>
+        <w:t>This requirement was also not very elaborated upon; I was completely unable to figure out what "certain date" means.  As applications do not have dates</w:t>
+      </w:r>
+      <w:r>
+        <w:rPr>
+          <w:rFonts w:ascii="Lucida Sans Typewriter" w:hAnsi="Lucida Sans Typewriter"/>
+        </w:rPr>
+        <w:t xml:space="preserve"> (besides the year they are applying for)</w:t>
+      </w:r>
+      <w:r>
+        <w:rPr>
+          <w:rFonts w:ascii="Lucida Sans Typewriter" w:hAnsi="Lucida Sans Typewriter"/>
+        </w:rPr>
+        <w:t>, the only other dates pertaining to evaluation are evaluation creation date and decision date.  However, the evaluation creation date can only be set once an evaluation is made, and the decision date can only be set after the evaluation is made.  Therefore, if an application has not been evaluated, it will have no dates.  So there is no date to compare that I could think of in this case.  I was also thinking that it could mean, applications that have been made before a certain date that have not been evaluated, if this were the case, the query could be used to find old applications that have been waiting for a long time to be evaluated.  However, we had no requirements to save a date for application creation, and so this cannot the intended usage of the query.</w:t>
       </w:r>
       <w:r>
         <w:rPr>
@@ -1437,17 +1463,102 @@
         </w:rPr>
         <w:t>finds the number of accepted applications each referencer that appears in the email table has made, and returns the emails of those who were a part of the most accepted applications.  Due to the way the email objects are handled, I chose not to fit in a multiple choice system for choosing email referencers, and so for an email address to be counted multiple times the user must correctly spell the email address when adding a new reference email.</w:t>
       </w:r>
-      <w:bookmarkStart w:id="0" w:name="_GoBack"/>
-      <w:bookmarkEnd w:id="0"/>
-    </w:p>
-    <w:p>
-      <w:pPr>
-        <w:pStyle w:val="segoeui"/>
-        <w:rPr>
-          <w:rFonts w:ascii="Lucida Sans Typewriter" w:hAnsi="Lucida Sans Typewriter"/>
-          <w:i/>
-        </w:rPr>
-      </w:pPr>
+    </w:p>
+    <w:p>
+      <w:pPr>
+        <w:pStyle w:val="segoeui"/>
+        <w:rPr>
+          <w:rFonts w:ascii="Lucida Sans Typewriter" w:hAnsi="Lucida Sans Typewriter"/>
+        </w:rPr>
+      </w:pPr>
+    </w:p>
+    <w:p>
+      <w:pPr>
+        <w:pStyle w:val="segoeui"/>
+        <w:rPr>
+          <w:rFonts w:ascii="Lucida Sans Typewriter" w:hAnsi="Lucida Sans Typewriter"/>
+          <w:i/>
+        </w:rPr>
+      </w:pPr>
+      <w:r>
+        <w:rPr>
+          <w:rFonts w:ascii="Lucida Sans Typewriter" w:hAnsi="Lucida Sans Typewriter"/>
+          <w:i/>
+        </w:rPr>
+        <w:t>Query 9: GRE statistics</w:t>
+      </w:r>
+    </w:p>
+    <w:p>
+      <w:pPr>
+        <w:pStyle w:val="segoeui"/>
+        <w:rPr>
+          <w:rFonts w:ascii="Lucida Sans Typewriter" w:hAnsi="Lucida Sans Typewriter"/>
+        </w:rPr>
+      </w:pPr>
+      <w:r>
+        <w:rPr>
+          <w:rFonts w:ascii="Lucida Sans Typewriter" w:hAnsi="Lucida Sans Typewriter"/>
+          <w:i/>
+        </w:rPr>
+        <w:tab/>
+      </w:r>
+      <w:r>
+        <w:rPr>
+          <w:rFonts w:ascii="Lucida Sans Typewriter" w:hAnsi="Lucida Sans Typewriter"/>
+        </w:rPr>
+        <w:t>For this query I assumed "application year" means the year the application is applying for.  Since this year is rather arbitrary and depends on the choice of the applicant who made the application, I can't really see how it has anything to do with GRE scores.  But the query was still do-able using the various aggregate functions already included in SQL.  Since there are three different GRE scores, it returns three different values for each unique degree/year pair.</w:t>
+      </w:r>
+    </w:p>
+    <w:p>
+      <w:pPr>
+        <w:pStyle w:val="segoeui"/>
+        <w:rPr>
+          <w:rFonts w:ascii="Lucida Sans Typewriter" w:hAnsi="Lucida Sans Typewriter"/>
+        </w:rPr>
+      </w:pPr>
+    </w:p>
+    <w:p>
+      <w:pPr>
+        <w:pStyle w:val="segoeui"/>
+        <w:rPr>
+          <w:rFonts w:ascii="Lucida Sans Typewriter" w:hAnsi="Lucida Sans Typewriter"/>
+          <w:i/>
+        </w:rPr>
+      </w:pPr>
+      <w:r>
+        <w:rPr>
+          <w:rFonts w:ascii="Lucida Sans Typewriter" w:hAnsi="Lucida Sans Typewriter"/>
+          <w:i/>
+        </w:rPr>
+        <w:t>Query 10: Most attended colleges in past 5 years</w:t>
+      </w:r>
+    </w:p>
+    <w:p>
+      <w:pPr>
+        <w:pStyle w:val="segoeui"/>
+        <w:rPr>
+          <w:rFonts w:ascii="Lucida Sans Typewriter" w:hAnsi="Lucida Sans Typewriter"/>
+        </w:rPr>
+      </w:pPr>
+      <w:r>
+        <w:rPr>
+          <w:rFonts w:ascii="Lucida Sans Typewriter" w:hAnsi="Lucida Sans Typewriter"/>
+          <w:i/>
+        </w:rPr>
+        <w:tab/>
+      </w:r>
+      <w:r>
+        <w:rPr>
+          <w:rFonts w:ascii="Lucida Sans Typewriter" w:hAnsi="Lucida Sans Typewriter"/>
+        </w:rPr>
+        <w:t xml:space="preserve">I was once again unsure of what date to compare in this query.  After some thought I settled on all applicants that had a graduation date anytime after the current year minus five, as if they graduated before and are not in another college than they obviously do not fit the "attended college" bill. </w:t>
+      </w:r>
+      <w:r>
+        <w:rPr>
+          <w:rFonts w:ascii="Lucida Sans Typewriter" w:hAnsi="Lucida Sans Typewriter"/>
+        </w:rPr>
+        <w:t xml:space="preserve"> As such, this query counts the number of applicants per college given that date restriction, and returns all the colleges that are equal to the max.</w:t>
+      </w:r>
     </w:p>
     <w:p>
       <w:pPr>
@@ -2500,7 +2611,7 @@
 </file>
 
 <file path=customXml/itemProps1.xml><?xml version="1.0" encoding="utf-8"?>
-<ds:datastoreItem xmlns:ds="http://schemas.openxmlformats.org/officeDocument/2006/customXml" ds:itemID="{68D7F447-E288-481E-AFC9-71E76B45ABB0}">
+<ds:datastoreItem xmlns:ds="http://schemas.openxmlformats.org/officeDocument/2006/customXml" ds:itemID="{C5CBB4AC-A0CC-45E3-8637-EA77451C90DA}">
   <ds:schemaRefs>
     <ds:schemaRef ds:uri="http://schemas.openxmlformats.org/officeDocument/2006/bibliography"/>
   </ds:schemaRefs>

--- a/some phase.docx
+++ b/some phase.docx
@@ -1,6 +1,6 @@
 
 <file path=word/document.xml><?xml version="1.0" encoding="utf-8"?>
-<w:document xmlns:wpc="http://schemas.microsoft.com/office/word/2010/wordprocessingCanvas" xmlns:mc="http://schemas.openxmlformats.org/markup-compatibility/2006" xmlns:o="urn:schemas-microsoft-com:office:office" xmlns:r="http://schemas.openxmlformats.org/officeDocument/2006/relationships" xmlns:m="http://schemas.openxmlformats.org/officeDocument/2006/math" xmlns:v="urn:schemas-microsoft-com:vml" xmlns:wp14="http://schemas.microsoft.com/office/word/2010/wordprocessingDrawing" xmlns:wp="http://schemas.openxmlformats.org/drawingml/2006/wordprocessingDrawing" xmlns:w10="urn:schemas-microsoft-com:office:word" xmlns:w="http://schemas.openxmlformats.org/wordprocessingml/2006/main" xmlns:w14="http://schemas.microsoft.com/office/word/2010/wordml" xmlns:w15="http://schemas.microsoft.com/office/word/2012/wordml" xmlns:wpg="http://schemas.microsoft.com/office/word/2010/wordprocessingGroup" xmlns:wpi="http://schemas.microsoft.com/office/word/2010/wordprocessingInk" xmlns:wne="http://schemas.microsoft.com/office/word/2006/wordml" xmlns:wps="http://schemas.microsoft.com/office/word/2010/wordprocessingShape" mc:Ignorable="w14 w15 wp14">
+<w:document xmlns:wpc="http://schemas.microsoft.com/office/word/2010/wordprocessingCanvas" xmlns:mc="http://schemas.openxmlformats.org/markup-compatibility/2006" xmlns:o="urn:schemas-microsoft-com:office:office" xmlns:r="http://schemas.openxmlformats.org/officeDocument/2006/relationships" xmlns:m="http://schemas.openxmlformats.org/officeDocument/2006/math" xmlns:v="urn:schemas-microsoft-com:vml" xmlns:wp14="http://schemas.microsoft.com/office/word/2010/wordprocessingDrawing" xmlns:wp="http://schemas.openxmlformats.org/drawingml/2006/wordprocessingDrawing" xmlns:w10="urn:schemas-microsoft-com:office:word" xmlns:w="http://schemas.openxmlformats.org/wordprocessingml/2006/main" xmlns:w14="http://schemas.microsoft.com/office/word/2010/wordml" xmlns:wpg="http://schemas.microsoft.com/office/word/2010/wordprocessingGroup" xmlns:wpi="http://schemas.microsoft.com/office/word/2010/wordprocessingInk" xmlns:wne="http://schemas.microsoft.com/office/word/2006/wordml" xmlns:wps="http://schemas.microsoft.com/office/word/2010/wordprocessingShape" mc:Ignorable="w14 wp14">
   <w:background w:color="5B9BD5" w:themeColor="accent1"/>
   <w:body>
     <w:p>
@@ -1084,6 +1084,27 @@
         </w:rPr>
         <w:t>Names of applicants for degree program and period</w:t>
       </w:r>
+      <w:r>
+        <w:rPr>
+          <w:rFonts w:ascii="Lucida Sans Typewriter" w:hAnsi="Lucida Sans Typewriter" w:hint="eastAsia"/>
+          <w:i/>
+        </w:rPr>
+        <w:softHyphen/>
+      </w:r>
+      <w:r>
+        <w:rPr>
+          <w:rFonts w:ascii="Lucida Sans Typewriter" w:hAnsi="Lucida Sans Typewriter" w:hint="eastAsia"/>
+          <w:i/>
+        </w:rPr>
+        <w:softHyphen/>
+      </w:r>
+      <w:r>
+        <w:rPr>
+          <w:rFonts w:ascii="Lucida Sans Typewriter" w:hAnsi="Lucida Sans Typewriter" w:hint="eastAsia"/>
+          <w:i/>
+        </w:rPr>
+        <w:softHyphen/>
+      </w:r>
     </w:p>
     <w:p>
       <w:pPr>
@@ -1195,57 +1216,135 @@
         </w:rPr>
         <w:t>h a certain major in given year</w:t>
       </w:r>
+      <w:r>
+        <w:rPr>
+          <w:rFonts w:ascii="Lucida Sans Typewriter" w:hAnsi="Lucida Sans Typewriter"/>
+        </w:rPr>
+        <w:t>.</w:t>
+      </w:r>
+    </w:p>
+    <w:p>
+      <w:pPr>
+        <w:pStyle w:val="segoeui"/>
+        <w:rPr>
+          <w:rFonts w:ascii="Lucida Sans Typewriter" w:hAnsi="Lucida Sans Typewriter"/>
+        </w:rPr>
+      </w:pPr>
+    </w:p>
+    <w:p>
+      <w:pPr>
+        <w:pStyle w:val="segoeui"/>
+        <w:rPr>
+          <w:rFonts w:ascii="Lucida Sans Typewriter" w:hAnsi="Lucida Sans Typewriter"/>
+          <w:i/>
+        </w:rPr>
+      </w:pPr>
+      <w:r>
+        <w:rPr>
+          <w:rFonts w:ascii="Lucida Sans Typewriter" w:hAnsi="Lucida Sans Typewriter"/>
+          <w:i/>
+        </w:rPr>
+        <w:t>Query 4: Lowest GPA applicants accepted in the current period</w:t>
+      </w:r>
+    </w:p>
+    <w:p>
+      <w:pPr>
+        <w:pStyle w:val="segoeui"/>
+        <w:rPr>
+          <w:rFonts w:ascii="Lucida Sans Typewriter" w:hAnsi="Lucida Sans Typewriter"/>
+        </w:rPr>
+      </w:pPr>
+      <w:r>
+        <w:rPr>
+          <w:rFonts w:ascii="Lucida Sans Typewriter" w:hAnsi="Lucida Sans Typewriter"/>
+        </w:rPr>
+        <w:tab/>
+      </w:r>
+      <w:r>
+        <w:rPr>
+          <w:rFonts w:ascii="Lucida Sans Typewriter" w:hAnsi="Lucida Sans Typewriter"/>
+        </w:rPr>
+        <w:t>Since the requirement seemed to want to return multiple applicants, I assumed that this must mean the query must return all applicants who have the same as the lowest GPA.</w:t>
+      </w:r>
+      <w:r>
+        <w:rPr>
+          <w:rFonts w:ascii="Lucida Sans Typewriter" w:hAnsi="Lucida Sans Typewriter" w:hint="eastAsia"/>
+        </w:rPr>
+        <w:t xml:space="preserve">  I assumed </w:t>
+      </w:r>
+      <w:r>
+        <w:rPr>
+          <w:rFonts w:ascii="Lucida Sans Typewriter" w:hAnsi="Lucida Sans Typewriter"/>
+        </w:rPr>
+        <w:t>“</w:t>
+      </w:r>
+      <w:r>
+        <w:rPr>
+          <w:rFonts w:ascii="Lucida Sans Typewriter" w:hAnsi="Lucida Sans Typewriter" w:hint="eastAsia"/>
+        </w:rPr>
+        <w:t>current period</w:t>
+      </w:r>
+      <w:r>
+        <w:rPr>
+          <w:rFonts w:ascii="Lucida Sans Typewriter" w:hAnsi="Lucida Sans Typewriter"/>
+        </w:rPr>
+        <w:t>”</w:t>
+      </w:r>
+      <w:r>
+        <w:rPr>
+          <w:rFonts w:ascii="Lucida Sans Typewriter" w:hAnsi="Lucida Sans Typewriter" w:hint="eastAsia"/>
+        </w:rPr>
+        <w:t xml:space="preserve"> to refer to the current year and current semester.  I chose the fall semester to consist of the months 7-12 while spring was 1-6; I</w:t>
+      </w:r>
+      <w:r>
+        <w:rPr>
+          <w:rFonts w:ascii="Lucida Sans Typewriter" w:hAnsi="Lucida Sans Typewriter"/>
+        </w:rPr>
+        <w:t xml:space="preserve"> am not entirely sure if this is realistic but it made it easier to make the query.  The logic that converts these months into a semester is performed only in the database program, if using this query from the queryAll.sql, one must specify the </w:t>
+      </w:r>
+      <w:r>
+        <w:rPr>
+          <w:rFonts w:ascii="Lucida Sans Typewriter" w:hAnsi="Lucida Sans Typewriter" w:hint="eastAsia"/>
+        </w:rPr>
+        <w:t xml:space="preserve">current </w:t>
+      </w:r>
+      <w:r>
+        <w:rPr>
+          <w:rFonts w:ascii="Lucida Sans Typewriter" w:hAnsi="Lucida Sans Typewriter"/>
+        </w:rPr>
+        <w:t>semester.</w:t>
+      </w:r>
+      <w:r>
+        <w:rPr>
+          <w:rFonts w:ascii="Lucida Sans Typewriter" w:hAnsi="Lucida Sans Typewriter" w:hint="eastAsia"/>
+        </w:rPr>
+        <w:t xml:space="preserve">  </w:t>
+      </w:r>
+      <w:r>
+        <w:rPr>
+          <w:rFonts w:ascii="Lucida Sans Typewriter" w:hAnsi="Lucida Sans Typewriter"/>
+        </w:rPr>
+        <w:t>For th</w:t>
+      </w:r>
+      <w:r>
+        <w:rPr>
+          <w:rFonts w:ascii="Lucida Sans Typewriter" w:hAnsi="Lucida Sans Typewriter" w:hint="eastAsia"/>
+        </w:rPr>
+        <w:t>is</w:t>
+      </w:r>
       <w:bookmarkStart w:id="0" w:name="_GoBack"/>
       <w:bookmarkEnd w:id="0"/>
       <w:r>
         <w:rPr>
           <w:rFonts w:ascii="Lucida Sans Typewriter" w:hAnsi="Lucida Sans Typewriter"/>
         </w:rPr>
-        <w:t>.</w:t>
-      </w:r>
-    </w:p>
-    <w:p>
-      <w:pPr>
-        <w:pStyle w:val="segoeui"/>
-        <w:rPr>
-          <w:rFonts w:ascii="Lucida Sans Typewriter" w:hAnsi="Lucida Sans Typewriter"/>
-        </w:rPr>
-      </w:pPr>
-    </w:p>
-    <w:p>
-      <w:pPr>
-        <w:pStyle w:val="segoeui"/>
-        <w:rPr>
-          <w:rFonts w:ascii="Lucida Sans Typewriter" w:hAnsi="Lucida Sans Typewriter"/>
-          <w:i/>
-        </w:rPr>
-      </w:pPr>
-      <w:r>
-        <w:rPr>
-          <w:rFonts w:ascii="Lucida Sans Typewriter" w:hAnsi="Lucida Sans Typewriter"/>
-          <w:i/>
-        </w:rPr>
-        <w:t>Query 4: Lowest GPA applicants accepted in the current period</w:t>
-      </w:r>
-    </w:p>
-    <w:p>
-      <w:pPr>
-        <w:pStyle w:val="segoeui"/>
-        <w:rPr>
-          <w:rFonts w:ascii="Lucida Sans Typewriter" w:hAnsi="Lucida Sans Typewriter"/>
-        </w:rPr>
-      </w:pPr>
-      <w:r>
-        <w:rPr>
-          <w:rFonts w:ascii="Lucida Sans Typewriter" w:hAnsi="Lucida Sans Typewriter"/>
-        </w:rPr>
-        <w:tab/>
-      </w:r>
-      <w:r>
-        <w:rPr>
-          <w:rFonts w:ascii="Lucida Sans Typewriter" w:hAnsi="Lucida Sans Typewriter"/>
-        </w:rPr>
-        <w:t>Since the requirement seemed to want to return multiple applicants, I assumed that this must mean the query must return all applicants who have the same as the lowest GPA.  Therefore this query followed these steps: find all applicants accepted in the current period, then find all applicants in that set with the same GPA as the lowest GPA in that set.  For the query, denormalisation might have been useful, as the education object must trace through the application object, and then to the applicant table before a name can be acquired.  Luckily, most of the processing is done before this traversal of tables, the traversal is only necessary for the conversion from application ID to applicant name.</w:t>
+        <w:t xml:space="preserve"> query, denormalisation might have been useful, as the education object must trace through the application object, and then to the applicant table before a name can be acquired.  Luckily, most of the processing is done before this traversal of tables, the traversal is only necessary for the conversion from application ID to applicant name.</w:t>
+      </w:r>
+      <w:r>
+        <w:rPr>
+          <w:rFonts w:ascii="Lucida Sans Typewriter" w:hAnsi="Lucida Sans Typewriter" w:hint="eastAsia"/>
+        </w:rPr>
+        <w:t xml:space="preserve">  </w:t>
       </w:r>
     </w:p>
     <w:p>
@@ -1834,7 +1933,7 @@
 </file>
 
 <file path=word/styles.xml><?xml version="1.0" encoding="utf-8"?>
-<w:styles xmlns:mc="http://schemas.openxmlformats.org/markup-compatibility/2006" xmlns:r="http://schemas.openxmlformats.org/officeDocument/2006/relationships" xmlns:w="http://schemas.openxmlformats.org/wordprocessingml/2006/main" xmlns:w14="http://schemas.microsoft.com/office/word/2010/wordml" xmlns:w15="http://schemas.microsoft.com/office/word/2012/wordml" mc:Ignorable="w14 w15">
+<w:styles xmlns:mc="http://schemas.openxmlformats.org/markup-compatibility/2006" xmlns:r="http://schemas.openxmlformats.org/officeDocument/2006/relationships" xmlns:w="http://schemas.openxmlformats.org/wordprocessingml/2006/main" xmlns:w14="http://schemas.microsoft.com/office/word/2010/wordml" mc:Ignorable="w14">
   <w:docDefaults>
     <w:rPrDefault>
       <w:rPr>
@@ -1850,378 +1949,422 @@
       </w:pPr>
     </w:pPrDefault>
   </w:docDefaults>
-  <w:latentStyles w:defLockedState="0" w:defUIPriority="99" w:defSemiHidden="0" w:defUnhideWhenUsed="0" w:defQFormat="0" w:count="371">
-    <w:lsdException w:name="Normal" w:uiPriority="0" w:qFormat="1"/>
-    <w:lsdException w:name="heading 1" w:uiPriority="9" w:qFormat="1"/>
-    <w:lsdException w:name="heading 2" w:semiHidden="1" w:uiPriority="9" w:unhideWhenUsed="1" w:qFormat="1"/>
-    <w:lsdException w:name="heading 3" w:semiHidden="1" w:uiPriority="9" w:unhideWhenUsed="1" w:qFormat="1"/>
-    <w:lsdException w:name="heading 4" w:semiHidden="1" w:uiPriority="9" w:unhideWhenUsed="1" w:qFormat="1"/>
-    <w:lsdException w:name="heading 5" w:semiHidden="1" w:uiPriority="9" w:unhideWhenUsed="1" w:qFormat="1"/>
-    <w:lsdException w:name="heading 6" w:semiHidden="1" w:uiPriority="9" w:unhideWhenUsed="1" w:qFormat="1"/>
-    <w:lsdException w:name="heading 7" w:semiHidden="1" w:uiPriority="9" w:unhideWhenUsed="1" w:qFormat="1"/>
-    <w:lsdException w:name="heading 8" w:semiHidden="1" w:uiPriority="9" w:unhideWhenUsed="1" w:qFormat="1"/>
-    <w:lsdException w:name="heading 9" w:semiHidden="1" w:uiPriority="9" w:unhideWhenUsed="1" w:qFormat="1"/>
-    <w:lsdException w:name="index 1" w:semiHidden="1" w:unhideWhenUsed="1"/>
-    <w:lsdException w:name="index 2" w:semiHidden="1" w:unhideWhenUsed="1"/>
-    <w:lsdException w:name="index 3" w:semiHidden="1" w:unhideWhenUsed="1"/>
-    <w:lsdException w:name="index 4" w:semiHidden="1" w:unhideWhenUsed="1"/>
-    <w:lsdException w:name="index 5" w:semiHidden="1" w:unhideWhenUsed="1"/>
-    <w:lsdException w:name="index 6" w:semiHidden="1" w:unhideWhenUsed="1"/>
-    <w:lsdException w:name="index 7" w:semiHidden="1" w:unhideWhenUsed="1"/>
-    <w:lsdException w:name="index 8" w:semiHidden="1" w:unhideWhenUsed="1"/>
-    <w:lsdException w:name="index 9" w:semiHidden="1" w:unhideWhenUsed="1"/>
-    <w:lsdException w:name="toc 1" w:semiHidden="1" w:uiPriority="39" w:unhideWhenUsed="1"/>
-    <w:lsdException w:name="toc 2" w:semiHidden="1" w:uiPriority="39" w:unhideWhenUsed="1"/>
-    <w:lsdException w:name="toc 3" w:semiHidden="1" w:uiPriority="39" w:unhideWhenUsed="1"/>
-    <w:lsdException w:name="toc 4" w:semiHidden="1" w:uiPriority="39" w:unhideWhenUsed="1"/>
-    <w:lsdException w:name="toc 5" w:semiHidden="1" w:uiPriority="39" w:unhideWhenUsed="1"/>
-    <w:lsdException w:name="toc 6" w:semiHidden="1" w:uiPriority="39" w:unhideWhenUsed="1"/>
-    <w:lsdException w:name="toc 7" w:semiHidden="1" w:uiPriority="39" w:unhideWhenUsed="1"/>
-    <w:lsdException w:name="toc 8" w:semiHidden="1" w:uiPriority="39" w:unhideWhenUsed="1"/>
-    <w:lsdException w:name="toc 9" w:semiHidden="1" w:uiPriority="39" w:unhideWhenUsed="1"/>
-    <w:lsdException w:name="Normal Indent" w:semiHidden="1" w:unhideWhenUsed="1"/>
-    <w:lsdException w:name="footnote text" w:semiHidden="1" w:unhideWhenUsed="1"/>
-    <w:lsdException w:name="annotation text" w:semiHidden="1" w:unhideWhenUsed="1"/>
-    <w:lsdException w:name="header" w:semiHidden="1" w:unhideWhenUsed="1"/>
-    <w:lsdException w:name="footer" w:semiHidden="1" w:unhideWhenUsed="1"/>
-    <w:lsdException w:name="index heading" w:semiHidden="1" w:unhideWhenUsed="1"/>
-    <w:lsdException w:name="caption" w:semiHidden="1" w:uiPriority="35" w:unhideWhenUsed="1" w:qFormat="1"/>
-    <w:lsdException w:name="table of figures" w:semiHidden="1" w:unhideWhenUsed="1"/>
-    <w:lsdException w:name="envelope address" w:semiHidden="1" w:unhideWhenUsed="1"/>
-    <w:lsdException w:name="envelope return" w:semiHidden="1" w:unhideWhenUsed="1"/>
-    <w:lsdException w:name="footnote reference" w:semiHidden="1" w:unhideWhenUsed="1"/>
-    <w:lsdException w:name="annotation reference" w:semiHidden="1" w:unhideWhenUsed="1"/>
-    <w:lsdException w:name="line number" w:semiHidden="1" w:unhideWhenUsed="1"/>
-    <w:lsdException w:name="page number" w:semiHidden="1" w:unhideWhenUsed="1"/>
-    <w:lsdException w:name="endnote reference" w:semiHidden="1" w:unhideWhenUsed="1"/>
-    <w:lsdException w:name="endnote text" w:semiHidden="1" w:unhideWhenUsed="1"/>
-    <w:lsdException w:name="table of authorities" w:semiHidden="1" w:unhideWhenUsed="1"/>
-    <w:lsdException w:name="macro" w:semiHidden="1" w:unhideWhenUsed="1"/>
-    <w:lsdException w:name="toa heading" w:semiHidden="1" w:unhideWhenUsed="1"/>
-    <w:lsdException w:name="List" w:semiHidden="1" w:unhideWhenUsed="1"/>
-    <w:lsdException w:name="List Bullet" w:semiHidden="1" w:unhideWhenUsed="1"/>
-    <w:lsdException w:name="List Number" w:semiHidden="1" w:unhideWhenUsed="1"/>
-    <w:lsdException w:name="List 2" w:semiHidden="1" w:unhideWhenUsed="1"/>
-    <w:lsdException w:name="List 3" w:semiHidden="1" w:unhideWhenUsed="1"/>
-    <w:lsdException w:name="List 4" w:semiHidden="1" w:unhideWhenUsed="1"/>
-    <w:lsdException w:name="List 5" w:semiHidden="1" w:unhideWhenUsed="1"/>
-    <w:lsdException w:name="List Bullet 2" w:semiHidden="1" w:unhideWhenUsed="1"/>
-    <w:lsdException w:name="List Bullet 3" w:semiHidden="1" w:unhideWhenUsed="1"/>
-    <w:lsdException w:name="List Bullet 4" w:semiHidden="1" w:unhideWhenUsed="1"/>
-    <w:lsdException w:name="List Bullet 5" w:semiHidden="1" w:unhideWhenUsed="1"/>
-    <w:lsdException w:name="List Number 2" w:semiHidden="1" w:unhideWhenUsed="1"/>
-    <w:lsdException w:name="List Number 3" w:semiHidden="1" w:unhideWhenUsed="1"/>
-    <w:lsdException w:name="List Number 4" w:semiHidden="1" w:unhideWhenUsed="1"/>
-    <w:lsdException w:name="List Number 5" w:semiHidden="1" w:unhideWhenUsed="1"/>
-    <w:lsdException w:name="Title" w:uiPriority="10" w:qFormat="1"/>
-    <w:lsdException w:name="Closing" w:semiHidden="1" w:unhideWhenUsed="1"/>
-    <w:lsdException w:name="Signature" w:semiHidden="1" w:unhideWhenUsed="1"/>
-    <w:lsdException w:name="Default Paragraph Font" w:semiHidden="1" w:uiPriority="1" w:unhideWhenUsed="1"/>
-    <w:lsdException w:name="Body Text" w:semiHidden="1" w:unhideWhenUsed="1"/>
-    <w:lsdException w:name="Body Text Indent" w:semiHidden="1" w:unhideWhenUsed="1"/>
-    <w:lsdException w:name="List Continue" w:semiHidden="1" w:unhideWhenUsed="1"/>
-    <w:lsdException w:name="List Continue 2" w:semiHidden="1" w:unhideWhenUsed="1"/>
-    <w:lsdException w:name="List Continue 3" w:semiHidden="1" w:unhideWhenUsed="1"/>
-    <w:lsdException w:name="List Continue 4" w:semiHidden="1" w:unhideWhenUsed="1"/>
-    <w:lsdException w:name="List Continue 5" w:semiHidden="1" w:unhideWhenUsed="1"/>
-    <w:lsdException w:name="Message Header" w:semiHidden="1" w:unhideWhenUsed="1"/>
-    <w:lsdException w:name="Subtitle" w:uiPriority="11" w:qFormat="1"/>
-    <w:lsdException w:name="Salutation" w:semiHidden="1" w:unhideWhenUsed="1"/>
-    <w:lsdException w:name="Date" w:semiHidden="1" w:unhideWhenUsed="1"/>
-    <w:lsdException w:name="Body Text First Indent" w:semiHidden="1" w:unhideWhenUsed="1"/>
-    <w:lsdException w:name="Body Text First Indent 2" w:semiHidden="1" w:unhideWhenUsed="1"/>
-    <w:lsdException w:name="Note Heading" w:semiHidden="1" w:unhideWhenUsed="1"/>
-    <w:lsdException w:name="Body Text 2" w:semiHidden="1" w:unhideWhenUsed="1"/>
-    <w:lsdException w:name="Body Text 3" w:semiHidden="1" w:unhideWhenUsed="1"/>
-    <w:lsdException w:name="Body Text Indent 2" w:semiHidden="1" w:unhideWhenUsed="1"/>
-    <w:lsdException w:name="Body Text Indent 3" w:semiHidden="1" w:unhideWhenUsed="1"/>
-    <w:lsdException w:name="Block Text" w:semiHidden="1" w:unhideWhenUsed="1"/>
-    <w:lsdException w:name="Hyperlink" w:semiHidden="1" w:unhideWhenUsed="1"/>
-    <w:lsdException w:name="FollowedHyperlink" w:semiHidden="1" w:unhideWhenUsed="1"/>
-    <w:lsdException w:name="Strong" w:uiPriority="22" w:qFormat="1"/>
-    <w:lsdException w:name="Emphasis" w:uiPriority="20" w:qFormat="1"/>
-    <w:lsdException w:name="Document Map" w:semiHidden="1" w:unhideWhenUsed="1"/>
-    <w:lsdException w:name="Plain Text" w:semiHidden="1" w:unhideWhenUsed="1"/>
-    <w:lsdException w:name="E-mail Signature" w:semiHidden="1" w:unhideWhenUsed="1"/>
-    <w:lsdException w:name="HTML Top of Form" w:semiHidden="1" w:unhideWhenUsed="1"/>
-    <w:lsdException w:name="HTML Bottom of Form" w:semiHidden="1" w:unhideWhenUsed="1"/>
-    <w:lsdException w:name="Normal (Web)" w:semiHidden="1" w:unhideWhenUsed="1"/>
-    <w:lsdException w:name="HTML Acronym" w:semiHidden="1" w:unhideWhenUsed="1"/>
-    <w:lsdException w:name="HTML Address" w:semiHidden="1" w:unhideWhenUsed="1"/>
-    <w:lsdException w:name="HTML Cite" w:semiHidden="1" w:unhideWhenUsed="1"/>
-    <w:lsdException w:name="HTML Code" w:semiHidden="1" w:unhideWhenUsed="1"/>
-    <w:lsdException w:name="HTML Definition" w:semiHidden="1" w:unhideWhenUsed="1"/>
-    <w:lsdException w:name="HTML Keyboard" w:semiHidden="1" w:unhideWhenUsed="1"/>
-    <w:lsdException w:name="HTML Preformatted" w:semiHidden="1" w:unhideWhenUsed="1"/>
-    <w:lsdException w:name="HTML Sample" w:semiHidden="1" w:unhideWhenUsed="1"/>
-    <w:lsdException w:name="HTML Typewriter" w:semiHidden="1" w:unhideWhenUsed="1"/>
-    <w:lsdException w:name="HTML Variable" w:semiHidden="1" w:unhideWhenUsed="1"/>
-    <w:lsdException w:name="Normal Table" w:semiHidden="1" w:unhideWhenUsed="1"/>
-    <w:lsdException w:name="annotation subject" w:semiHidden="1" w:unhideWhenUsed="1"/>
-    <w:lsdException w:name="No List" w:semiHidden="1" w:unhideWhenUsed="1"/>
-    <w:lsdException w:name="Outline List 1" w:semiHidden="1" w:unhideWhenUsed="1"/>
-    <w:lsdException w:name="Outline List 2" w:semiHidden="1" w:unhideWhenUsed="1"/>
-    <w:lsdException w:name="Outline List 3" w:semiHidden="1" w:unhideWhenUsed="1"/>
-    <w:lsdException w:name="Table Simple 1" w:semiHidden="1" w:unhideWhenUsed="1"/>
-    <w:lsdException w:name="Table Simple 2" w:semiHidden="1" w:unhideWhenUsed="1"/>
-    <w:lsdException w:name="Table Simple 3" w:semiHidden="1" w:unhideWhenUsed="1"/>
-    <w:lsdException w:name="Table Classic 1" w:semiHidden="1" w:unhideWhenUsed="1"/>
-    <w:lsdException w:name="Table Classic 2" w:semiHidden="1" w:unhideWhenUsed="1"/>
-    <w:lsdException w:name="Table Classic 3" w:semiHidden="1" w:unhideWhenUsed="1"/>
-    <w:lsdException w:name="Table Classic 4" w:semiHidden="1" w:unhideWhenUsed="1"/>
-    <w:lsdException w:name="Table Colorful 1" w:semiHidden="1" w:unhideWhenUsed="1"/>
-    <w:lsdException w:name="Table Colorful 2" w:semiHidden="1" w:unhideWhenUsed="1"/>
-    <w:lsdException w:name="Table Colorful 3" w:semiHidden="1" w:unhideWhenUsed="1"/>
-    <w:lsdException w:name="Table Columns 1" w:semiHidden="1" w:unhideWhenUsed="1"/>
-    <w:lsdException w:name="Table Columns 2" w:semiHidden="1" w:unhideWhenUsed="1"/>
-    <w:lsdException w:name="Table Columns 3" w:semiHidden="1" w:unhideWhenUsed="1"/>
-    <w:lsdException w:name="Table Columns 4" w:semiHidden="1" w:unhideWhenUsed="1"/>
-    <w:lsdException w:name="Table Columns 5" w:semiHidden="1" w:unhideWhenUsed="1"/>
-    <w:lsdException w:name="Table Grid 1" w:semiHidden="1" w:unhideWhenUsed="1"/>
-    <w:lsdException w:name="Table Grid 2" w:semiHidden="1" w:unhideWhenUsed="1"/>
-    <w:lsdException w:name="Table Grid 3" w:semiHidden="1" w:unhideWhenUsed="1"/>
-    <w:lsdException w:name="Table Grid 4" w:semiHidden="1" w:unhideWhenUsed="1"/>
-    <w:lsdException w:name="Table Grid 5" w:semiHidden="1" w:unhideWhenUsed="1"/>
-    <w:lsdException w:name="Table Grid 6" w:semiHidden="1" w:unhideWhenUsed="1"/>
-    <w:lsdException w:name="Table Grid 7" w:semiHidden="1" w:unhideWhenUsed="1"/>
-    <w:lsdException w:name="Table Grid 8" w:semiHidden="1" w:unhideWhenUsed="1"/>
-    <w:lsdException w:name="Table List 1" w:semiHidden="1" w:unhideWhenUsed="1"/>
-    <w:lsdException w:name="Table List 2" w:semiHidden="1" w:unhideWhenUsed="1"/>
-    <w:lsdException w:name="Table List 3" w:semiHidden="1" w:unhideWhenUsed="1"/>
-    <w:lsdException w:name="Table List 4" w:semiHidden="1" w:unhideWhenUsed="1"/>
-    <w:lsdException w:name="Table List 5" w:semiHidden="1" w:unhideWhenUsed="1"/>
-    <w:lsdException w:name="Table List 6" w:semiHidden="1" w:unhideWhenUsed="1"/>
-    <w:lsdException w:name="Table List 7" w:semiHidden="1" w:unhideWhenUsed="1"/>
-    <w:lsdException w:name="Table List 8" w:semiHidden="1" w:unhideWhenUsed="1"/>
-    <w:lsdException w:name="Table 3D effects 1" w:semiHidden="1" w:unhideWhenUsed="1"/>
-    <w:lsdException w:name="Table 3D effects 2" w:semiHidden="1" w:unhideWhenUsed="1"/>
-    <w:lsdException w:name="Table 3D effects 3" w:semiHidden="1" w:unhideWhenUsed="1"/>
-    <w:lsdException w:name="Table Contemporary" w:semiHidden="1" w:unhideWhenUsed="1"/>
-    <w:lsdException w:name="Table Elegant" w:semiHidden="1" w:unhideWhenUsed="1"/>
-    <w:lsdException w:name="Table Professional" w:semiHidden="1" w:unhideWhenUsed="1"/>
-    <w:lsdException w:name="Table Subtle 1" w:semiHidden="1" w:unhideWhenUsed="1"/>
-    <w:lsdException w:name="Table Subtle 2" w:semiHidden="1" w:unhideWhenUsed="1"/>
-    <w:lsdException w:name="Table Web 1" w:semiHidden="1" w:unhideWhenUsed="1"/>
-    <w:lsdException w:name="Table Web 2" w:semiHidden="1" w:unhideWhenUsed="1"/>
-    <w:lsdException w:name="Table Web 3" w:semiHidden="1" w:unhideWhenUsed="1"/>
-    <w:lsdException w:name="Balloon Text" w:semiHidden="1" w:unhideWhenUsed="1"/>
-    <w:lsdException w:name="Table Grid" w:uiPriority="39"/>
-    <w:lsdException w:name="Table Theme" w:semiHidden="1" w:unhideWhenUsed="1"/>
-    <w:lsdException w:name="Placeholder Text" w:semiHidden="1"/>
-    <w:lsdException w:name="No Spacing" w:uiPriority="1" w:qFormat="1"/>
-    <w:lsdException w:name="Light Shading" w:uiPriority="60"/>
-    <w:lsdException w:name="Light List" w:uiPriority="61"/>
-    <w:lsdException w:name="Light Grid" w:uiPriority="62"/>
-    <w:lsdException w:name="Medium Shading 1" w:uiPriority="63"/>
-    <w:lsdException w:name="Medium Shading 2" w:uiPriority="64"/>
-    <w:lsdException w:name="Medium List 1" w:uiPriority="65"/>
-    <w:lsdException w:name="Medium List 2" w:uiPriority="66"/>
-    <w:lsdException w:name="Medium Grid 1" w:uiPriority="67"/>
-    <w:lsdException w:name="Medium Grid 2" w:uiPriority="68"/>
-    <w:lsdException w:name="Medium Grid 3" w:uiPriority="69"/>
-    <w:lsdException w:name="Dark List" w:uiPriority="70"/>
-    <w:lsdException w:name="Colorful Shading" w:uiPriority="71"/>
-    <w:lsdException w:name="Colorful List" w:uiPriority="72"/>
-    <w:lsdException w:name="Colorful Grid" w:uiPriority="73"/>
-    <w:lsdException w:name="Light Shading Accent 1" w:uiPriority="60"/>
-    <w:lsdException w:name="Light List Accent 1" w:uiPriority="61"/>
-    <w:lsdException w:name="Light Grid Accent 1" w:uiPriority="62"/>
-    <w:lsdException w:name="Medium Shading 1 Accent 1" w:uiPriority="63"/>
-    <w:lsdException w:name="Medium Shading 2 Accent 1" w:uiPriority="64"/>
-    <w:lsdException w:name="Medium List 1 Accent 1" w:uiPriority="65"/>
-    <w:lsdException w:name="Revision" w:semiHidden="1"/>
-    <w:lsdException w:name="List Paragraph" w:uiPriority="34" w:qFormat="1"/>
-    <w:lsdException w:name="Quote" w:uiPriority="29" w:qFormat="1"/>
-    <w:lsdException w:name="Intense Quote" w:uiPriority="30" w:qFormat="1"/>
-    <w:lsdException w:name="Medium List 2 Accent 1" w:uiPriority="66"/>
-    <w:lsdException w:name="Medium Grid 1 Accent 1" w:uiPriority="67"/>
-    <w:lsdException w:name="Medium Grid 2 Accent 1" w:uiPriority="68"/>
-    <w:lsdException w:name="Medium Grid 3 Accent 1" w:uiPriority="69"/>
-    <w:lsdException w:name="Dark List Accent 1" w:uiPriority="70"/>
-    <w:lsdException w:name="Colorful Shading Accent 1" w:uiPriority="71"/>
-    <w:lsdException w:name="Colorful List Accent 1" w:uiPriority="72"/>
-    <w:lsdException w:name="Colorful Grid Accent 1" w:uiPriority="73"/>
-    <w:lsdException w:name="Light Shading Accent 2" w:uiPriority="60"/>
-    <w:lsdException w:name="Light List Accent 2" w:uiPriority="61"/>
-    <w:lsdException w:name="Light Grid Accent 2" w:uiPriority="62"/>
-    <w:lsdException w:name="Medium Shading 1 Accent 2" w:uiPriority="63"/>
-    <w:lsdException w:name="Medium Shading 2 Accent 2" w:uiPriority="64"/>
-    <w:lsdException w:name="Medium List 1 Accent 2" w:uiPriority="65"/>
-    <w:lsdException w:name="Medium List 2 Accent 2" w:uiPriority="66"/>
-    <w:lsdException w:name="Medium Grid 1 Accent 2" w:uiPriority="67"/>
-    <w:lsdException w:name="Medium Grid 2 Accent 2" w:uiPriority="68"/>
-    <w:lsdException w:name="Medium Grid 3 Accent 2" w:uiPriority="69"/>
-    <w:lsdException w:name="Dark List Accent 2" w:uiPriority="70"/>
-    <w:lsdException w:name="Colorful Shading Accent 2" w:uiPriority="71"/>
-    <w:lsdException w:name="Colorful List Accent 2" w:uiPriority="72"/>
-    <w:lsdException w:name="Colorful Grid Accent 2" w:uiPriority="73"/>
-    <w:lsdException w:name="Light Shading Accent 3" w:uiPriority="60"/>
-    <w:lsdException w:name="Light List Accent 3" w:uiPriority="61"/>
-    <w:lsdException w:name="Light Grid Accent 3" w:uiPriority="62"/>
-    <w:lsdException w:name="Medium Shading 1 Accent 3" w:uiPriority="63"/>
-    <w:lsdException w:name="Medium Shading 2 Accent 3" w:uiPriority="64"/>
-    <w:lsdException w:name="Medium List 1 Accent 3" w:uiPriority="65"/>
-    <w:lsdException w:name="Medium List 2 Accent 3" w:uiPriority="66"/>
-    <w:lsdException w:name="Medium Grid 1 Accent 3" w:uiPriority="67"/>
-    <w:lsdException w:name="Medium Grid 2 Accent 3" w:uiPriority="68"/>
-    <w:lsdException w:name="Medium Grid 3 Accent 3" w:uiPriority="69"/>
-    <w:lsdException w:name="Dark List Accent 3" w:uiPriority="70"/>
-    <w:lsdException w:name="Colorful Shading Accent 3" w:uiPriority="71"/>
-    <w:lsdException w:name="Colorful List Accent 3" w:uiPriority="72"/>
-    <w:lsdException w:name="Colorful Grid Accent 3" w:uiPriority="73"/>
-    <w:lsdException w:name="Light Shading Accent 4" w:uiPriority="60"/>
-    <w:lsdException w:name="Light List Accent 4" w:uiPriority="61"/>
-    <w:lsdException w:name="Light Grid Accent 4" w:uiPriority="62"/>
-    <w:lsdException w:name="Medium Shading 1 Accent 4" w:uiPriority="63"/>
-    <w:lsdException w:name="Medium Shading 2 Accent 4" w:uiPriority="64"/>
-    <w:lsdException w:name="Medium List 1 Accent 4" w:uiPriority="65"/>
-    <w:lsdException w:name="Medium List 2 Accent 4" w:uiPriority="66"/>
-    <w:lsdException w:name="Medium Grid 1 Accent 4" w:uiPriority="67"/>
-    <w:lsdException w:name="Medium Grid 2 Accent 4" w:uiPriority="68"/>
-    <w:lsdException w:name="Medium Grid 3 Accent 4" w:uiPriority="69"/>
-    <w:lsdException w:name="Dark List Accent 4" w:uiPriority="70"/>
-    <w:lsdException w:name="Colorful Shading Accent 4" w:uiPriority="71"/>
-    <w:lsdException w:name="Colorful List Accent 4" w:uiPriority="72"/>
-    <w:lsdException w:name="Colorful Grid Accent 4" w:uiPriority="73"/>
-    <w:lsdException w:name="Light Shading Accent 5" w:uiPriority="60"/>
-    <w:lsdException w:name="Light List Accent 5" w:uiPriority="61"/>
-    <w:lsdException w:name="Light Grid Accent 5" w:uiPriority="62"/>
-    <w:lsdException w:name="Medium Shading 1 Accent 5" w:uiPriority="63"/>
-    <w:lsdException w:name="Medium Shading 2 Accent 5" w:uiPriority="64"/>
-    <w:lsdException w:name="Medium List 1 Accent 5" w:uiPriority="65"/>
-    <w:lsdException w:name="Medium List 2 Accent 5" w:uiPriority="66"/>
-    <w:lsdException w:name="Medium Grid 1 Accent 5" w:uiPriority="67"/>
-    <w:lsdException w:name="Medium Grid 2 Accent 5" w:uiPriority="68"/>
-    <w:lsdException w:name="Medium Grid 3 Accent 5" w:uiPriority="69"/>
-    <w:lsdException w:name="Dark List Accent 5" w:uiPriority="70"/>
-    <w:lsdException w:name="Colorful Shading Accent 5" w:uiPriority="71"/>
-    <w:lsdException w:name="Colorful List Accent 5" w:uiPriority="72"/>
-    <w:lsdException w:name="Colorful Grid Accent 5" w:uiPriority="73"/>
-    <w:lsdException w:name="Light Shading Accent 6" w:uiPriority="60"/>
-    <w:lsdException w:name="Light List Accent 6" w:uiPriority="61"/>
-    <w:lsdException w:name="Light Grid Accent 6" w:uiPriority="62"/>
-    <w:lsdException w:name="Medium Shading 1 Accent 6" w:uiPriority="63"/>
-    <w:lsdException w:name="Medium Shading 2 Accent 6" w:uiPriority="64"/>
-    <w:lsdException w:name="Medium List 1 Accent 6" w:uiPriority="65"/>
-    <w:lsdException w:name="Medium List 2 Accent 6" w:uiPriority="66"/>
-    <w:lsdException w:name="Medium Grid 1 Accent 6" w:uiPriority="67"/>
-    <w:lsdException w:name="Medium Grid 2 Accent 6" w:uiPriority="68"/>
-    <w:lsdException w:name="Medium Grid 3 Accent 6" w:uiPriority="69"/>
-    <w:lsdException w:name="Dark List Accent 6" w:uiPriority="70"/>
-    <w:lsdException w:name="Colorful Shading Accent 6" w:uiPriority="71"/>
-    <w:lsdException w:name="Colorful List Accent 6" w:uiPriority="72"/>
-    <w:lsdException w:name="Colorful Grid Accent 6" w:uiPriority="73"/>
-    <w:lsdException w:name="Subtle Emphasis" w:uiPriority="19" w:qFormat="1"/>
-    <w:lsdException w:name="Intense Emphasis" w:uiPriority="21" w:qFormat="1"/>
-    <w:lsdException w:name="Subtle Reference" w:uiPriority="31" w:qFormat="1"/>
-    <w:lsdException w:name="Intense Reference" w:uiPriority="32" w:qFormat="1"/>
-    <w:lsdException w:name="Book Title" w:uiPriority="33" w:qFormat="1"/>
-    <w:lsdException w:name="Bibliography" w:semiHidden="1" w:uiPriority="37" w:unhideWhenUsed="1"/>
-    <w:lsdException w:name="TOC Heading" w:semiHidden="1" w:uiPriority="39" w:unhideWhenUsed="1" w:qFormat="1"/>
-    <w:lsdException w:name="Plain Table 1" w:uiPriority="41"/>
-    <w:lsdException w:name="Plain Table 2" w:uiPriority="42"/>
-    <w:lsdException w:name="Plain Table 3" w:uiPriority="43"/>
-    <w:lsdException w:name="Plain Table 4" w:uiPriority="44"/>
-    <w:lsdException w:name="Plain Table 5" w:uiPriority="45"/>
-    <w:lsdException w:name="Grid Table Light" w:uiPriority="40"/>
-    <w:lsdException w:name="Grid Table 1 Light" w:uiPriority="46"/>
-    <w:lsdException w:name="Grid Table 2" w:uiPriority="47"/>
-    <w:lsdException w:name="Grid Table 3" w:uiPriority="48"/>
-    <w:lsdException w:name="Grid Table 4" w:uiPriority="49"/>
-    <w:lsdException w:name="Grid Table 5 Dark" w:uiPriority="50"/>
-    <w:lsdException w:name="Grid Table 6 Colorful" w:uiPriority="51"/>
-    <w:lsdException w:name="Grid Table 7 Colorful" w:uiPriority="52"/>
-    <w:lsdException w:name="Grid Table 1 Light Accent 1" w:uiPriority="46"/>
-    <w:lsdException w:name="Grid Table 2 Accent 1" w:uiPriority="47"/>
-    <w:lsdException w:name="Grid Table 3 Accent 1" w:uiPriority="48"/>
-    <w:lsdException w:name="Grid Table 4 Accent 1" w:uiPriority="49"/>
-    <w:lsdException w:name="Grid Table 5 Dark Accent 1" w:uiPriority="50"/>
-    <w:lsdException w:name="Grid Table 6 Colorful Accent 1" w:uiPriority="51"/>
-    <w:lsdException w:name="Grid Table 7 Colorful Accent 1" w:uiPriority="52"/>
-    <w:lsdException w:name="Grid Table 1 Light Accent 2" w:uiPriority="46"/>
-    <w:lsdException w:name="Grid Table 2 Accent 2" w:uiPriority="47"/>
-    <w:lsdException w:name="Grid Table 3 Accent 2" w:uiPriority="48"/>
-    <w:lsdException w:name="Grid Table 4 Accent 2" w:uiPriority="49"/>
-    <w:lsdException w:name="Grid Table 5 Dark Accent 2" w:uiPriority="50"/>
-    <w:lsdException w:name="Grid Table 6 Colorful Accent 2" w:uiPriority="51"/>
-    <w:lsdException w:name="Grid Table 7 Colorful Accent 2" w:uiPriority="52"/>
-    <w:lsdException w:name="Grid Table 1 Light Accent 3" w:uiPriority="46"/>
-    <w:lsdException w:name="Grid Table 2 Accent 3" w:uiPriority="47"/>
-    <w:lsdException w:name="Grid Table 3 Accent 3" w:uiPriority="48"/>
-    <w:lsdException w:name="Grid Table 4 Accent 3" w:uiPriority="49"/>
-    <w:lsdException w:name="Grid Table 5 Dark Accent 3" w:uiPriority="50"/>
-    <w:lsdException w:name="Grid Table 6 Colorful Accent 3" w:uiPriority="51"/>
-    <w:lsdException w:name="Grid Table 7 Colorful Accent 3" w:uiPriority="52"/>
-    <w:lsdException w:name="Grid Table 1 Light Accent 4" w:uiPriority="46"/>
-    <w:lsdException w:name="Grid Table 2 Accent 4" w:uiPriority="47"/>
-    <w:lsdException w:name="Grid Table 3 Accent 4" w:uiPriority="48"/>
-    <w:lsdException w:name="Grid Table 4 Accent 4" w:uiPriority="49"/>
-    <w:lsdException w:name="Grid Table 5 Dark Accent 4" w:uiPriority="50"/>
-    <w:lsdException w:name="Grid Table 6 Colorful Accent 4" w:uiPriority="51"/>
-    <w:lsdException w:name="Grid Table 7 Colorful Accent 4" w:uiPriority="52"/>
-    <w:lsdException w:name="Grid Table 1 Light Accent 5" w:uiPriority="46"/>
-    <w:lsdException w:name="Grid Table 2 Accent 5" w:uiPriority="47"/>
-    <w:lsdException w:name="Grid Table 3 Accent 5" w:uiPriority="48"/>
-    <w:lsdException w:name="Grid Table 4 Accent 5" w:uiPriority="49"/>
-    <w:lsdException w:name="Grid Table 5 Dark Accent 5" w:uiPriority="50"/>
-    <w:lsdException w:name="Grid Table 6 Colorful Accent 5" w:uiPriority="51"/>
-    <w:lsdException w:name="Grid Table 7 Colorful Accent 5" w:uiPriority="52"/>
-    <w:lsdException w:name="Grid Table 1 Light Accent 6" w:uiPriority="46"/>
-    <w:lsdException w:name="Grid Table 2 Accent 6" w:uiPriority="47"/>
-    <w:lsdException w:name="Grid Table 3 Accent 6" w:uiPriority="48"/>
-    <w:lsdException w:name="Grid Table 4 Accent 6" w:uiPriority="49"/>
-    <w:lsdException w:name="Grid Table 5 Dark Accent 6" w:uiPriority="50"/>
-    <w:lsdException w:name="Grid Table 6 Colorful Accent 6" w:uiPriority="51"/>
-    <w:lsdException w:name="Grid Table 7 Colorful Accent 6" w:uiPriority="52"/>
-    <w:lsdException w:name="List Table 1 Light" w:uiPriority="46"/>
-    <w:lsdException w:name="List Table 2" w:uiPriority="47"/>
-    <w:lsdException w:name="List Table 3" w:uiPriority="48"/>
-    <w:lsdException w:name="List Table 4" w:uiPriority="49"/>
-    <w:lsdException w:name="List Table 5 Dark" w:uiPriority="50"/>
-    <w:lsdException w:name="List Table 6 Colorful" w:uiPriority="51"/>
-    <w:lsdException w:name="List Table 7 Colorful" w:uiPriority="52"/>
-    <w:lsdException w:name="List Table 1 Light Accent 1" w:uiPriority="46"/>
-    <w:lsdException w:name="List Table 2 Accent 1" w:uiPriority="47"/>
-    <w:lsdException w:name="List Table 3 Accent 1" w:uiPriority="48"/>
-    <w:lsdException w:name="List Table 4 Accent 1" w:uiPriority="49"/>
-    <w:lsdException w:name="List Table 5 Dark Accent 1" w:uiPriority="50"/>
-    <w:lsdException w:name="List Table 6 Colorful Accent 1" w:uiPriority="51"/>
-    <w:lsdException w:name="List Table 7 Colorful Accent 1" w:uiPriority="52"/>
-    <w:lsdException w:name="List Table 1 Light Accent 2" w:uiPriority="46"/>
-    <w:lsdException w:name="List Table 2 Accent 2" w:uiPriority="47"/>
-    <w:lsdException w:name="List Table 3 Accent 2" w:uiPriority="48"/>
-    <w:lsdException w:name="List Table 4 Accent 2" w:uiPriority="49"/>
-    <w:lsdException w:name="List Table 5 Dark Accent 2" w:uiPriority="50"/>
-    <w:lsdException w:name="List Table 6 Colorful Accent 2" w:uiPriority="51"/>
-    <w:lsdException w:name="List Table 7 Colorful Accent 2" w:uiPriority="52"/>
-    <w:lsdException w:name="List Table 1 Light Accent 3" w:uiPriority="46"/>
-    <w:lsdException w:name="List Table 2 Accent 3" w:uiPriority="47"/>
-    <w:lsdException w:name="List Table 3 Accent 3" w:uiPriority="48"/>
-    <w:lsdException w:name="List Table 4 Accent 3" w:uiPriority="49"/>
-    <w:lsdException w:name="List Table 5 Dark Accent 3" w:uiPriority="50"/>
-    <w:lsdException w:name="List Table 6 Colorful Accent 3" w:uiPriority="51"/>
-    <w:lsdException w:name="List Table 7 Colorful Accent 3" w:uiPriority="52"/>
-    <w:lsdException w:name="List Table 1 Light Accent 4" w:uiPriority="46"/>
-    <w:lsdException w:name="List Table 2 Accent 4" w:uiPriority="47"/>
-    <w:lsdException w:name="List Table 3 Accent 4" w:uiPriority="48"/>
-    <w:lsdException w:name="List Table 4 Accent 4" w:uiPriority="49"/>
-    <w:lsdException w:name="List Table 5 Dark Accent 4" w:uiPriority="50"/>
-    <w:lsdException w:name="List Table 6 Colorful Accent 4" w:uiPriority="51"/>
-    <w:lsdException w:name="List Table 7 Colorful Accent 4" w:uiPriority="52"/>
-    <w:lsdException w:name="List Table 1 Light Accent 5" w:uiPriority="46"/>
-    <w:lsdException w:name="List Table 2 Accent 5" w:uiPriority="47"/>
-    <w:lsdException w:name="List Table 3 Accent 5" w:uiPriority="48"/>
-    <w:lsdException w:name="List Table 4 Accent 5" w:uiPriority="49"/>
-    <w:lsdException w:name="List Table 5 Dark Accent 5" w:uiPriority="50"/>
-    <w:lsdException w:name="List Table 6 Colorful Accent 5" w:uiPriority="51"/>
-    <w:lsdException w:name="List Table 7 Colorful Accent 5" w:uiPriority="52"/>
-    <w:lsdException w:name="List Table 1 Light Accent 6" w:uiPriority="46"/>
-    <w:lsdException w:name="List Table 2 Accent 6" w:uiPriority="47"/>
-    <w:lsdException w:name="List Table 3 Accent 6" w:uiPriority="48"/>
-    <w:lsdException w:name="List Table 4 Accent 6" w:uiPriority="49"/>
-    <w:lsdException w:name="List Table 5 Dark Accent 6" w:uiPriority="50"/>
-    <w:lsdException w:name="List Table 6 Colorful Accent 6" w:uiPriority="51"/>
-    <w:lsdException w:name="List Table 7 Colorful Accent 6" w:uiPriority="52"/>
+  <w:latentStyles w:defLockedState="0" w:defUIPriority="99" w:defSemiHidden="1" w:defUnhideWhenUsed="1" w:defQFormat="0" w:count="267">
+    <w:lsdException w:name="Normal" w:semiHidden="0" w:uiPriority="0" w:unhideWhenUsed="0" w:qFormat="1"/>
+    <w:lsdException w:name="heading 1" w:semiHidden="0" w:uiPriority="9" w:unhideWhenUsed="0" w:qFormat="1"/>
+    <w:lsdException w:name="heading 2" w:uiPriority="9" w:qFormat="1"/>
+    <w:lsdException w:name="heading 3" w:uiPriority="9" w:qFormat="1"/>
+    <w:lsdException w:name="heading 4" w:uiPriority="9" w:qFormat="1"/>
+    <w:lsdException w:name="heading 5" w:uiPriority="9" w:qFormat="1"/>
+    <w:lsdException w:name="heading 6" w:uiPriority="9" w:qFormat="1"/>
+    <w:lsdException w:name="heading 7" w:uiPriority="9" w:qFormat="1"/>
+    <w:lsdException w:name="heading 8" w:uiPriority="9" w:qFormat="1"/>
+    <w:lsdException w:name="heading 9" w:uiPriority="9" w:qFormat="1"/>
+    <w:lsdException w:name="toc 1" w:uiPriority="39"/>
+    <w:lsdException w:name="toc 2" w:uiPriority="39"/>
+    <w:lsdException w:name="toc 3" w:uiPriority="39"/>
+    <w:lsdException w:name="toc 4" w:uiPriority="39"/>
+    <w:lsdException w:name="toc 5" w:uiPriority="39"/>
+    <w:lsdException w:name="toc 6" w:uiPriority="39"/>
+    <w:lsdException w:name="toc 7" w:uiPriority="39"/>
+    <w:lsdException w:name="toc 8" w:uiPriority="39"/>
+    <w:lsdException w:name="toc 9" w:uiPriority="39"/>
+    <w:lsdException w:name="caption" w:uiPriority="35" w:qFormat="1"/>
+    <w:lsdException w:name="Title" w:semiHidden="0" w:uiPriority="10" w:unhideWhenUsed="0" w:qFormat="1"/>
+    <w:lsdException w:name="Default Paragraph Font" w:uiPriority="1"/>
+    <w:lsdException w:name="Subtitle" w:semiHidden="0" w:uiPriority="11" w:unhideWhenUsed="0" w:qFormat="1"/>
+    <w:lsdException w:name="Strong" w:semiHidden="0" w:uiPriority="22" w:unhideWhenUsed="0" w:qFormat="1"/>
+    <w:lsdException w:name="Emphasis" w:semiHidden="0" w:uiPriority="20" w:unhideWhenUsed="0" w:qFormat="1"/>
+    <w:lsdException w:name="Table Grid" w:semiHidden="0" w:uiPriority="39" w:unhideWhenUsed="0"/>
+    <w:lsdException w:name="Placeholder Text" w:unhideWhenUsed="0"/>
+    <w:lsdException w:name="No Spacing" w:semiHidden="0" w:uiPriority="1" w:unhideWhenUsed="0" w:qFormat="1"/>
+    <w:lsdException w:name="Light Shading" w:semiHidden="0" w:uiPriority="60" w:unhideWhenUsed="0"/>
+    <w:lsdException w:name="Light List" w:semiHidden="0" w:uiPriority="61" w:unhideWhenUsed="0"/>
+    <w:lsdException w:name="Light Grid" w:semiHidden="0" w:uiPriority="62" w:unhideWhenUsed="0"/>
+    <w:lsdException w:name="Medium Shading 1" w:semiHidden="0" w:uiPriority="63" w:unhideWhenUsed="0"/>
+    <w:lsdException w:name="Medium Shading 2" w:semiHidden="0" w:uiPriority="64" w:unhideWhenUsed="0"/>
+    <w:lsdException w:name="Medium List 1" w:semiHidden="0" w:uiPriority="65" w:unhideWhenUsed="0"/>
+    <w:lsdException w:name="Medium List 2" w:semiHidden="0" w:uiPriority="66" w:unhideWhenUsed="0"/>
+    <w:lsdException w:name="Medium Grid 1" w:semiHidden="0" w:uiPriority="67" w:unhideWhenUsed="0"/>
+    <w:lsdException w:name="Medium Grid 2" w:semiHidden="0" w:uiPriority="68" w:unhideWhenUsed="0"/>
+    <w:lsdException w:name="Medium Grid 3" w:semiHidden="0" w:uiPriority="69" w:unhideWhenUsed="0"/>
+    <w:lsdException w:name="Dark List" w:semiHidden="0" w:uiPriority="70" w:unhideWhenUsed="0"/>
+    <w:lsdException w:name="Colorful Shading" w:semiHidden="0" w:uiPriority="71" w:unhideWhenUsed="0"/>
+    <w:lsdException w:name="Colorful List" w:semiHidden="0" w:uiPriority="72" w:unhideWhenUsed="0"/>
+    <w:lsdException w:name="Colorful Grid" w:semiHidden="0" w:uiPriority="73" w:unhideWhenUsed="0"/>
+    <w:lsdException w:name="Light Shading Accent 1" w:semiHidden="0" w:uiPriority="60" w:unhideWhenUsed="0"/>
+    <w:lsdException w:name="Light List Accent 1" w:semiHidden="0" w:uiPriority="61" w:unhideWhenUsed="0"/>
+    <w:lsdException w:name="Light Grid Accent 1" w:semiHidden="0" w:uiPriority="62" w:unhideWhenUsed="0"/>
+    <w:lsdException w:name="Medium Shading 1 Accent 1" w:semiHidden="0" w:uiPriority="63" w:unhideWhenUsed="0"/>
+    <w:lsdException w:name="Medium Shading 2 Accent 1" w:semiHidden="0" w:uiPriority="64" w:unhideWhenUsed="0"/>
+    <w:lsdException w:name="Medium List 1 Accent 1" w:semiHidden="0" w:uiPriority="65" w:unhideWhenUsed="0"/>
+    <w:lsdException w:name="Revision" w:unhideWhenUsed="0"/>
+    <w:lsdException w:name="List Paragraph" w:semiHidden="0" w:uiPriority="34" w:unhideWhenUsed="0" w:qFormat="1"/>
+    <w:lsdException w:name="Quote" w:semiHidden="0" w:uiPriority="29" w:unhideWhenUsed="0" w:qFormat="1"/>
+    <w:lsdException w:name="Intense Quote" w:semiHidden="0" w:uiPriority="30" w:unhideWhenUsed="0" w:qFormat="1"/>
+    <w:lsdException w:name="Medium List 2 Accent 1" w:semiHidden="0" w:uiPriority="66" w:unhideWhenUsed="0"/>
+    <w:lsdException w:name="Medium Grid 1 Accent 1" w:semiHidden="0" w:uiPriority="67" w:unhideWhenUsed="0"/>
+    <w:lsdException w:name="Medium Grid 2 Accent 1" w:semiHidden="0" w:uiPriority="68" w:unhideWhenUsed="0"/>
+    <w:lsdException w:name="Medium Grid 3 Accent 1" w:semiHidden="0" w:uiPriority="69" w:unhideWhenUsed="0"/>
+    <w:lsdException w:name="Dark List Accent 1" w:semiHidden="0" w:uiPriority="70" w:unhideWhenUsed="0"/>
+    <w:lsdException w:name="Colorful Shading Accent 1" w:semiHidden="0" w:uiPriority="71" w:unhideWhenUsed="0"/>
+    <w:lsdException w:name="Colorful List Accent 1" w:semiHidden="0" w:uiPriority="72" w:unhideWhenUsed="0"/>
+    <w:lsdException w:name="Colorful Grid Accent 1" w:semiHidden="0" w:uiPriority="73" w:unhideWhenUsed="0"/>
+    <w:lsdException w:name="Light Shading Accent 2" w:semiHidden="0" w:uiPriority="60" w:unhideWhenUsed="0"/>
+    <w:lsdException w:name="Light List Accent 2" w:semiHidden="0" w:uiPriority="61" w:unhideWhenUsed="0"/>
+    <w:lsdException w:name="Light Grid Accent 2" w:semiHidden="0" w:uiPriority="62" w:unhideWhenUsed="0"/>
+    <w:lsdException w:name="Medium Shading 1 Accent 2" w:semiHidden="0" w:uiPriority="63" w:unhideWhenUsed="0"/>
+    <w:lsdException w:name="Medium Shading 2 Accent 2" w:semiHidden="0" w:uiPriority="64" w:unhideWhenUsed="0"/>
+    <w:lsdException w:name="Medium List 1 Accent 2" w:semiHidden="0" w:uiPriority="65" w:unhideWhenUsed="0"/>
+    <w:lsdException w:name="Medium List 2 Accent 2" w:semiHidden="0" w:uiPriority="66" w:unhideWhenUsed="0"/>
+    <w:lsdException w:name="Medium Grid 1 Accent 2" w:semiHidden="0" w:uiPriority="67" w:unhideWhenUsed="0"/>
+    <w:lsdException w:name="Medium Grid 2 Accent 2" w:semiHidden="0" w:uiPriority="68" w:unhideWhenUsed="0"/>
+    <w:lsdException w:name="Medium Grid 3 Accent 2" w:semiHidden="0" w:uiPriority="69" w:unhideWhenUsed="0"/>
+    <w:lsdException w:name="Dark List Accent 2" w:semiHidden="0" w:uiPriority="70" w:unhideWhenUsed="0"/>
+    <w:lsdException w:name="Colorful Shading Accent 2" w:semiHidden="0" w:uiPriority="71" w:unhideWhenUsed="0"/>
+    <w:lsdException w:name="Colorful List Accent 2" w:semiHidden="0" w:uiPriority="72" w:unhideWhenUsed="0"/>
+    <w:lsdException w:name="Colorful Grid Accent 2" w:semiHidden="0" w:uiPriority="73" w:unhideWhenUsed="0"/>
+    <w:lsdException w:name="Light Shading Accent 3" w:semiHidden="0" w:uiPriority="60" w:unhideWhenUsed="0"/>
+    <w:lsdException w:name="Light List Accent 3" w:semiHidden="0" w:uiPriority="61" w:unhideWhenUsed="0"/>
+    <w:lsdException w:name="Light Grid Accent 3" w:semiHidden="0" w:uiPriority="62" w:unhideWhenUsed="0"/>
+    <w:lsdException w:name="Medium Shading 1 Accent 3" w:semiHidden="0" w:uiPriority="63" w:unhideWhenUsed="0"/>
+    <w:lsdException w:name="Medium Shading 2 Accent 3" w:semiHidden="0" w:uiPriority="64" w:unhideWhenUsed="0"/>
+    <w:lsdException w:name="Medium List 1 Accent 3" w:semiHidden="0" w:uiPriority="65" w:unhideWhenUsed="0"/>
+    <w:lsdException w:name="Medium List 2 Accent 3" w:semiHidden="0" w:uiPriority="66" w:unhideWhenUsed="0"/>
+    <w:lsdException w:name="Medium Grid 1 Accent 3" w:semiHidden="0" w:uiPriority="67" w:unhideWhenUsed="0"/>
+    <w:lsdException w:name="Medium Grid 2 Accent 3" w:semiHidden="0" w:uiPriority="68" w:unhideWhenUsed="0"/>
+    <w:lsdException w:name="Medium Grid 3 Accent 3" w:semiHidden="0" w:uiPriority="69" w:unhideWhenUsed="0"/>
+    <w:lsdException w:name="Dark List Accent 3" w:semiHidden="0" w:uiPriority="70" w:unhideWhenUsed="0"/>
+    <w:lsdException w:name="Colorful Shading Accent 3" w:semiHidden="0" w:uiPriority="71" w:unhideWhenUsed="0"/>
+    <w:lsdException w:name="Colorful List Accent 3" w:semiHidden="0" w:uiPriority="72" w:unhideWhenUsed="0"/>
+    <w:lsdException w:name="Colorful Grid Accent 3" w:semiHidden="0" w:uiPriority="73" w:unhideWhenUsed="0"/>
+    <w:lsdException w:name="Light Shading Accent 4" w:semiHidden="0" w:uiPriority="60" w:unhideWhenUsed="0"/>
+    <w:lsdException w:name="Light List Accent 4" w:semiHidden="0" w:uiPriority="61" w:unhideWhenUsed="0"/>
+    <w:lsdException w:name="Light Grid Accent 4" w:semiHidden="0" w:uiPriority="62" w:unhideWhenUsed="0"/>
+    <w:lsdException w:name="Medium Shading 1 Accent 4" w:semiHidden="0" w:uiPriority="63" w:unhideWhenUsed="0"/>
+    <w:lsdException w:name="Medium Shading 2 Accent 4" w:semiHidden="0" w:uiPriority="64" w:unhideWhenUsed="0"/>
+    <w:lsdException w:name="Medium List 1 Accent 4" w:semiHidden="0" w:uiPriority="65" w:unhideWhenUsed="0"/>
+    <w:lsdException w:name="Medium List 2 Accent 4" w:semiHidden="0" w:uiPriority="66" w:unhideWhenUsed="0"/>
+    <w:lsdException w:name="Medium Grid 1 Accent 4" w:semiHidden="0" w:uiPriority="67" w:unhideWhenUsed="0"/>
+    <w:lsdException w:name="Medium Grid 2 Accent 4" w:semiHidden="0" w:uiPriority="68" w:unhideWhenUsed="0"/>
+    <w:lsdException w:name="Medium Grid 3 Accent 4" w:semiHidden="0" w:uiPriority="69" w:unhideWhenUsed="0"/>
+    <w:lsdException w:name="Dark List Accent 4" w:semiHidden="0" w:uiPriority="70" w:unhideWhenUsed="0"/>
+    <w:lsdException w:name="Colorful Shading Accent 4" w:semiHidden="0" w:uiPriority="71" w:unhideWhenUsed="0"/>
+    <w:lsdException w:name="Colorful List Accent 4" w:semiHidden="0" w:uiPriority="72" w:unhideWhenUsed="0"/>
+    <w:lsdException w:name="Colorful Grid Accent 4" w:semiHidden="0" w:uiPriority="73" w:unhideWhenUsed="0"/>
+    <w:lsdException w:name="Light Shading Accent 5" w:semiHidden="0" w:uiPriority="60" w:unhideWhenUsed="0"/>
+    <w:lsdException w:name="Light List Accent 5" w:semiHidden="0" w:uiPriority="61" w:unhideWhenUsed="0"/>
+    <w:lsdException w:name="Light Grid Accent 5" w:semiHidden="0" w:uiPriority="62" w:unhideWhenUsed="0"/>
+    <w:lsdException w:name="Medium Shading 1 Accent 5" w:semiHidden="0" w:uiPriority="63" w:unhideWhenUsed="0"/>
+    <w:lsdException w:name="Medium Shading 2 Accent 5" w:semiHidden="0" w:uiPriority="64" w:unhideWhenUsed="0"/>
+    <w:lsdException w:name="Medium List 1 Accent 5" w:semiHidden="0" w:uiPriority="65" w:unhideWhenUsed="0"/>
+    <w:lsdException w:name="Medium List 2 Accent 5" w:semiHidden="0" w:uiPriority="66" w:unhideWhenUsed="0"/>
+    <w:lsdException w:name="Medium Grid 1 Accent 5" w:semiHidden="0" w:uiPriority="67" w:unhideWhenUsed="0"/>
+    <w:lsdException w:name="Medium Grid 2 Accent 5" w:semiHidden="0" w:uiPriority="68" w:unhideWhenUsed="0"/>
+    <w:lsdException w:name="Medium Grid 3 Accent 5" w:semiHidden="0" w:uiPriority="69" w:unhideWhenUsed="0"/>
+    <w:lsdException w:name="Dark List Accent 5" w:semiHidden="0" w:uiPriority="70" w:unhideWhenUsed="0"/>
+    <w:lsdException w:name="Colorful Shading Accent 5" w:semiHidden="0" w:uiPriority="71" w:unhideWhenUsed="0"/>
+    <w:lsdException w:name="Colorful List Accent 5" w:semiHidden="0" w:uiPriority="72" w:unhideWhenUsed="0"/>
+    <w:lsdException w:name="Colorful Grid Accent 5" w:semiHidden="0" w:uiPriority="73" w:unhideWhenUsed="0"/>
+    <w:lsdException w:name="Light Shading Accent 6" w:semiHidden="0" w:uiPriority="60" w:unhideWhenUsed="0"/>
+    <w:lsdException w:name="Light List Accent 6" w:semiHidden="0" w:uiPriority="61" w:unhideWhenUsed="0"/>
+    <w:lsdException w:name="Light Grid Accent 6" w:semiHidden="0" w:uiPriority="62" w:unhideWhenUsed="0"/>
+    <w:lsdException w:name="Medium Shading 1 Accent 6" w:semiHidden="0" w:uiPriority="63" w:unhideWhenUsed="0"/>
+    <w:lsdException w:name="Medium Shading 2 Accent 6" w:semiHidden="0" w:uiPriority="64" w:unhideWhenUsed="0"/>
+    <w:lsdException w:name="Medium List 1 Accent 6" w:semiHidden="0" w:uiPriority="65" w:unhideWhenUsed="0"/>
+    <w:lsdException w:name="Medium List 2 Accent 6" w:semiHidden="0" w:uiPriority="66" w:unhideWhenUsed="0"/>
+    <w:lsdException w:name="Medium Grid 1 Accent 6" w:semiHidden="0" w:uiPriority="67" w:unhideWhenUsed="0"/>
+    <w:lsdException w:name="Medium Grid 2 Accent 6" w:semiHidden="0" w:uiPriority="68" w:unhideWhenUsed="0"/>
+    <w:lsdException w:name="Medium Grid 3 Accent 6" w:semiHidden="0" w:uiPriority="69" w:unhideWhenUsed="0"/>
+    <w:lsdException w:name="Dark List Accent 6" w:semiHidden="0" w:uiPriority="70" w:unhideWhenUsed="0"/>
+    <w:lsdException w:name="Colorful Shading Accent 6" w:semiHidden="0" w:uiPriority="71" w:unhideWhenUsed="0"/>
+    <w:lsdException w:name="Colorful List Accent 6" w:semiHidden="0" w:uiPriority="72" w:unhideWhenUsed="0"/>
+    <w:lsdException w:name="Colorful Grid Accent 6" w:semiHidden="0" w:uiPriority="73" w:unhideWhenUsed="0"/>
+    <w:lsdException w:name="Subtle Emphasis" w:semiHidden="0" w:uiPriority="19" w:unhideWhenUsed="0" w:qFormat="1"/>
+    <w:lsdException w:name="Intense Emphasis" w:semiHidden="0" w:uiPriority="21" w:unhideWhenUsed="0" w:qFormat="1"/>
+    <w:lsdException w:name="Subtle Reference" w:semiHidden="0" w:uiPriority="31" w:unhideWhenUsed="0" w:qFormat="1"/>
+    <w:lsdException w:name="Intense Reference" w:semiHidden="0" w:uiPriority="32" w:unhideWhenUsed="0" w:qFormat="1"/>
+    <w:lsdException w:name="Book Title" w:semiHidden="0" w:uiPriority="33" w:unhideWhenUsed="0" w:qFormat="1"/>
+    <w:lsdException w:name="Bibliography" w:uiPriority="37"/>
+    <w:lsdException w:name="TOC Heading" w:uiPriority="39" w:qFormat="1"/>
+  </w:latentStyles>
+  <w:style w:type="paragraph" w:default="1" w:styleId="Normal">
+    <w:name w:val="Normal"/>
+    <w:qFormat/>
+    <w:rPr>
+      <w:lang w:val="en-GB"/>
+    </w:rPr>
+  </w:style>
+  <w:style w:type="character" w:default="1" w:styleId="DefaultParagraphFont">
+    <w:name w:val="Default Paragraph Font"/>
+    <w:uiPriority w:val="1"/>
+    <w:semiHidden/>
+    <w:unhideWhenUsed/>
+  </w:style>
+  <w:style w:type="table" w:default="1" w:styleId="TableNormal">
+    <w:name w:val="Normal Table"/>
+    <w:uiPriority w:val="99"/>
+    <w:semiHidden/>
+    <w:unhideWhenUsed/>
+    <w:tblPr>
+      <w:tblInd w:w="0" w:type="dxa"/>
+      <w:tblCellMar>
+        <w:top w:w="0" w:type="dxa"/>
+        <w:left w:w="108" w:type="dxa"/>
+        <w:bottom w:w="0" w:type="dxa"/>
+        <w:right w:w="108" w:type="dxa"/>
+      </w:tblCellMar>
+    </w:tblPr>
+  </w:style>
+  <w:style w:type="numbering" w:default="1" w:styleId="NoList">
+    <w:name w:val="No List"/>
+    <w:uiPriority w:val="99"/>
+    <w:semiHidden/>
+    <w:unhideWhenUsed/>
+  </w:style>
+  <w:style w:type="paragraph" w:customStyle="1" w:styleId="segoeui">
+    <w:name w:val="segoe ui"/>
+    <w:basedOn w:val="NoSpacing"/>
+    <w:link w:val="segoeuiChar"/>
+    <w:qFormat/>
+    <w:rsid w:val="00FC0DDB"/>
+    <w:rPr>
+      <w:rFonts w:ascii="Segoe UI" w:hAnsi="Segoe UI"/>
+      <w:sz w:val="21"/>
+    </w:rPr>
+  </w:style>
+  <w:style w:type="character" w:customStyle="1" w:styleId="segoeuiChar">
+    <w:name w:val="segoe ui Char"/>
+    <w:basedOn w:val="DefaultParagraphFont"/>
+    <w:link w:val="segoeui"/>
+    <w:rsid w:val="00FC0DDB"/>
+    <w:rPr>
+      <w:rFonts w:ascii="Segoe UI" w:hAnsi="Segoe UI"/>
+      <w:sz w:val="21"/>
+    </w:rPr>
+  </w:style>
+  <w:style w:type="paragraph" w:styleId="NoSpacing">
+    <w:name w:val="No Spacing"/>
+    <w:uiPriority w:val="1"/>
+    <w:qFormat/>
+    <w:rsid w:val="00FC0DDB"/>
+    <w:pPr>
+      <w:spacing w:after="0" w:line="240" w:lineRule="auto"/>
+    </w:pPr>
+  </w:style>
+  <w:style w:type="paragraph" w:customStyle="1" w:styleId="segoe">
+    <w:name w:val="segoe"/>
+    <w:basedOn w:val="Header"/>
+    <w:link w:val="segoeChar"/>
+    <w:qFormat/>
+    <w:rsid w:val="00455BB0"/>
+    <w:pPr>
+      <w:tabs>
+        <w:tab w:val="clear" w:pos="4419"/>
+        <w:tab w:val="clear" w:pos="8838"/>
+        <w:tab w:val="center" w:pos="4680"/>
+        <w:tab w:val="right" w:pos="9360"/>
+      </w:tabs>
+    </w:pPr>
+    <w:rPr>
+      <w:rFonts w:ascii="Segoe UI" w:hAnsi="Segoe UI" w:cs="Segoe UI"/>
+      <w:sz w:val="21"/>
+      <w:szCs w:val="21"/>
+    </w:rPr>
+  </w:style>
+  <w:style w:type="character" w:customStyle="1" w:styleId="segoeChar">
+    <w:name w:val="segoe Char"/>
+    <w:basedOn w:val="HeaderChar"/>
+    <w:link w:val="segoe"/>
+    <w:rsid w:val="00455BB0"/>
+    <w:rPr>
+      <w:rFonts w:ascii="Segoe UI" w:hAnsi="Segoe UI" w:cs="Segoe UI"/>
+      <w:sz w:val="21"/>
+      <w:szCs w:val="21"/>
+    </w:rPr>
+  </w:style>
+  <w:style w:type="paragraph" w:styleId="Header">
+    <w:name w:val="header"/>
+    <w:basedOn w:val="Normal"/>
+    <w:link w:val="HeaderChar"/>
+    <w:uiPriority w:val="99"/>
+    <w:semiHidden/>
+    <w:unhideWhenUsed/>
+    <w:rsid w:val="00455BB0"/>
+    <w:pPr>
+      <w:tabs>
+        <w:tab w:val="center" w:pos="4419"/>
+        <w:tab w:val="right" w:pos="8838"/>
+      </w:tabs>
+      <w:spacing w:after="0" w:line="240" w:lineRule="auto"/>
+    </w:pPr>
+  </w:style>
+  <w:style w:type="character" w:customStyle="1" w:styleId="HeaderChar">
+    <w:name w:val="Header Char"/>
+    <w:basedOn w:val="DefaultParagraphFont"/>
+    <w:link w:val="Header"/>
+    <w:uiPriority w:val="99"/>
+    <w:semiHidden/>
+    <w:rsid w:val="00455BB0"/>
+  </w:style>
+</w:styles>
+</file>
+
+<file path=word/stylesWithEffects.xml><?xml version="1.0" encoding="utf-8"?>
+<w:styles xmlns:wpc="http://schemas.microsoft.com/office/word/2010/wordprocessingCanvas" xmlns:mc="http://schemas.openxmlformats.org/markup-compatibility/2006" xmlns:o="urn:schemas-microsoft-com:office:office" xmlns:r="http://schemas.openxmlformats.org/officeDocument/2006/relationships" xmlns:m="http://schemas.openxmlformats.org/officeDocument/2006/math" xmlns:v="urn:schemas-microsoft-com:vml" xmlns:wp14="http://schemas.microsoft.com/office/word/2010/wordprocessingDrawing" xmlns:wp="http://schemas.openxmlformats.org/drawingml/2006/wordprocessingDrawing" xmlns:w10="urn:schemas-microsoft-com:office:word" xmlns:w="http://schemas.openxmlformats.org/wordprocessingml/2006/main" xmlns:w14="http://schemas.microsoft.com/office/word/2010/wordml" xmlns:wpg="http://schemas.microsoft.com/office/word/2010/wordprocessingGroup" xmlns:wpi="http://schemas.microsoft.com/office/word/2010/wordprocessingInk" xmlns:wne="http://schemas.microsoft.com/office/word/2006/wordml" xmlns:wps="http://schemas.microsoft.com/office/word/2010/wordprocessingShape" mc:Ignorable="w14 wp14">
+  <w:docDefaults>
+    <w:rPrDefault>
+      <w:rPr>
+        <w:rFonts w:asciiTheme="minorHAnsi" w:eastAsiaTheme="minorEastAsia" w:hAnsiTheme="minorHAnsi" w:cstheme="minorBidi"/>
+        <w:sz w:val="22"/>
+        <w:szCs w:val="22"/>
+        <w:lang w:val="en-US" w:eastAsia="ja-JP" w:bidi="ar-SA"/>
+      </w:rPr>
+    </w:rPrDefault>
+    <w:pPrDefault>
+      <w:pPr>
+        <w:spacing w:after="160" w:line="259" w:lineRule="auto"/>
+      </w:pPr>
+    </w:pPrDefault>
+  </w:docDefaults>
+  <w:latentStyles w:defLockedState="0" w:defUIPriority="99" w:defSemiHidden="1" w:defUnhideWhenUsed="1" w:defQFormat="0" w:count="267">
+    <w:lsdException w:name="Normal" w:semiHidden="0" w:uiPriority="0" w:unhideWhenUsed="0" w:qFormat="1"/>
+    <w:lsdException w:name="heading 1" w:semiHidden="0" w:uiPriority="9" w:unhideWhenUsed="0" w:qFormat="1"/>
+    <w:lsdException w:name="heading 2" w:uiPriority="9" w:qFormat="1"/>
+    <w:lsdException w:name="heading 3" w:uiPriority="9" w:qFormat="1"/>
+    <w:lsdException w:name="heading 4" w:uiPriority="9" w:qFormat="1"/>
+    <w:lsdException w:name="heading 5" w:uiPriority="9" w:qFormat="1"/>
+    <w:lsdException w:name="heading 6" w:uiPriority="9" w:qFormat="1"/>
+    <w:lsdException w:name="heading 7" w:uiPriority="9" w:qFormat="1"/>
+    <w:lsdException w:name="heading 8" w:uiPriority="9" w:qFormat="1"/>
+    <w:lsdException w:name="heading 9" w:uiPriority="9" w:qFormat="1"/>
+    <w:lsdException w:name="toc 1" w:uiPriority="39"/>
+    <w:lsdException w:name="toc 2" w:uiPriority="39"/>
+    <w:lsdException w:name="toc 3" w:uiPriority="39"/>
+    <w:lsdException w:name="toc 4" w:uiPriority="39"/>
+    <w:lsdException w:name="toc 5" w:uiPriority="39"/>
+    <w:lsdException w:name="toc 6" w:uiPriority="39"/>
+    <w:lsdException w:name="toc 7" w:uiPriority="39"/>
+    <w:lsdException w:name="toc 8" w:uiPriority="39"/>
+    <w:lsdException w:name="toc 9" w:uiPriority="39"/>
+    <w:lsdException w:name="caption" w:uiPriority="35" w:qFormat="1"/>
+    <w:lsdException w:name="Title" w:semiHidden="0" w:uiPriority="10" w:unhideWhenUsed="0" w:qFormat="1"/>
+    <w:lsdException w:name="Default Paragraph Font" w:uiPriority="1"/>
+    <w:lsdException w:name="Subtitle" w:semiHidden="0" w:uiPriority="11" w:unhideWhenUsed="0" w:qFormat="1"/>
+    <w:lsdException w:name="Strong" w:semiHidden="0" w:uiPriority="22" w:unhideWhenUsed="0" w:qFormat="1"/>
+    <w:lsdException w:name="Emphasis" w:semiHidden="0" w:uiPriority="20" w:unhideWhenUsed="0" w:qFormat="1"/>
+    <w:lsdException w:name="Table Grid" w:semiHidden="0" w:uiPriority="39" w:unhideWhenUsed="0"/>
+    <w:lsdException w:name="Placeholder Text" w:unhideWhenUsed="0"/>
+    <w:lsdException w:name="No Spacing" w:semiHidden="0" w:uiPriority="1" w:unhideWhenUsed="0" w:qFormat="1"/>
+    <w:lsdException w:name="Light Shading" w:semiHidden="0" w:uiPriority="60" w:unhideWhenUsed="0"/>
+    <w:lsdException w:name="Light List" w:semiHidden="0" w:uiPriority="61" w:unhideWhenUsed="0"/>
+    <w:lsdException w:name="Light Grid" w:semiHidden="0" w:uiPriority="62" w:unhideWhenUsed="0"/>
+    <w:lsdException w:name="Medium Shading 1" w:semiHidden="0" w:uiPriority="63" w:unhideWhenUsed="0"/>
+    <w:lsdException w:name="Medium Shading 2" w:semiHidden="0" w:uiPriority="64" w:unhideWhenUsed="0"/>
+    <w:lsdException w:name="Medium List 1" w:semiHidden="0" w:uiPriority="65" w:unhideWhenUsed="0"/>
+    <w:lsdException w:name="Medium List 2" w:semiHidden="0" w:uiPriority="66" w:unhideWhenUsed="0"/>
+    <w:lsdException w:name="Medium Grid 1" w:semiHidden="0" w:uiPriority="67" w:unhideWhenUsed="0"/>
+    <w:lsdException w:name="Medium Grid 2" w:semiHidden="0" w:uiPriority="68" w:unhideWhenUsed="0"/>
+    <w:lsdException w:name="Medium Grid 3" w:semiHidden="0" w:uiPriority="69" w:unhideWhenUsed="0"/>
+    <w:lsdException w:name="Dark List" w:semiHidden="0" w:uiPriority="70" w:unhideWhenUsed="0"/>
+    <w:lsdException w:name="Colorful Shading" w:semiHidden="0" w:uiPriority="71" w:unhideWhenUsed="0"/>
+    <w:lsdException w:name="Colorful List" w:semiHidden="0" w:uiPriority="72" w:unhideWhenUsed="0"/>
+    <w:lsdException w:name="Colorful Grid" w:semiHidden="0" w:uiPriority="73" w:unhideWhenUsed="0"/>
+    <w:lsdException w:name="Light Shading Accent 1" w:semiHidden="0" w:uiPriority="60" w:unhideWhenUsed="0"/>
+    <w:lsdException w:name="Light List Accent 1" w:semiHidden="0" w:uiPriority="61" w:unhideWhenUsed="0"/>
+    <w:lsdException w:name="Light Grid Accent 1" w:semiHidden="0" w:uiPriority="62" w:unhideWhenUsed="0"/>
+    <w:lsdException w:name="Medium Shading 1 Accent 1" w:semiHidden="0" w:uiPriority="63" w:unhideWhenUsed="0"/>
+    <w:lsdException w:name="Medium Shading 2 Accent 1" w:semiHidden="0" w:uiPriority="64" w:unhideWhenUsed="0"/>
+    <w:lsdException w:name="Medium List 1 Accent 1" w:semiHidden="0" w:uiPriority="65" w:unhideWhenUsed="0"/>
+    <w:lsdException w:name="Revision" w:unhideWhenUsed="0"/>
+    <w:lsdException w:name="List Paragraph" w:semiHidden="0" w:uiPriority="34" w:unhideWhenUsed="0" w:qFormat="1"/>
+    <w:lsdException w:name="Quote" w:semiHidden="0" w:uiPriority="29" w:unhideWhenUsed="0" w:qFormat="1"/>
+    <w:lsdException w:name="Intense Quote" w:semiHidden="0" w:uiPriority="30" w:unhideWhenUsed="0" w:qFormat="1"/>
+    <w:lsdException w:name="Medium List 2 Accent 1" w:semiHidden="0" w:uiPriority="66" w:unhideWhenUsed="0"/>
+    <w:lsdException w:name="Medium Grid 1 Accent 1" w:semiHidden="0" w:uiPriority="67" w:unhideWhenUsed="0"/>
+    <w:lsdException w:name="Medium Grid 2 Accent 1" w:semiHidden="0" w:uiPriority="68" w:unhideWhenUsed="0"/>
+    <w:lsdException w:name="Medium Grid 3 Accent 1" w:semiHidden="0" w:uiPriority="69" w:unhideWhenUsed="0"/>
+    <w:lsdException w:name="Dark List Accent 1" w:semiHidden="0" w:uiPriority="70" w:unhideWhenUsed="0"/>
+    <w:lsdException w:name="Colorful Shading Accent 1" w:semiHidden="0" w:uiPriority="71" w:unhideWhenUsed="0"/>
+    <w:lsdException w:name="Colorful List Accent 1" w:semiHidden="0" w:uiPriority="72" w:unhideWhenUsed="0"/>
+    <w:lsdException w:name="Colorful Grid Accent 1" w:semiHidden="0" w:uiPriority="73" w:unhideWhenUsed="0"/>
+    <w:lsdException w:name="Light Shading Accent 2" w:semiHidden="0" w:uiPriority="60" w:unhideWhenUsed="0"/>
+    <w:lsdException w:name="Light List Accent 2" w:semiHidden="0" w:uiPriority="61" w:unhideWhenUsed="0"/>
+    <w:lsdException w:name="Light Grid Accent 2" w:semiHidden="0" w:uiPriority="62" w:unhideWhenUsed="0"/>
+    <w:lsdException w:name="Medium Shading 1 Accent 2" w:semiHidden="0" w:uiPriority="63" w:unhideWhenUsed="0"/>
+    <w:lsdException w:name="Medium Shading 2 Accent 2" w:semiHidden="0" w:uiPriority="64" w:unhideWhenUsed="0"/>
+    <w:lsdException w:name="Medium List 1 Accent 2" w:semiHidden="0" w:uiPriority="65" w:unhideWhenUsed="0"/>
+    <w:lsdException w:name="Medium List 2 Accent 2" w:semiHidden="0" w:uiPriority="66" w:unhideWhenUsed="0"/>
+    <w:lsdException w:name="Medium Grid 1 Accent 2" w:semiHidden="0" w:uiPriority="67" w:unhideWhenUsed="0"/>
+    <w:lsdException w:name="Medium Grid 2 Accent 2" w:semiHidden="0" w:uiPriority="68" w:unhideWhenUsed="0"/>
+    <w:lsdException w:name="Medium Grid 3 Accent 2" w:semiHidden="0" w:uiPriority="69" w:unhideWhenUsed="0"/>
+    <w:lsdException w:name="Dark List Accent 2" w:semiHidden="0" w:uiPriority="70" w:unhideWhenUsed="0"/>
+    <w:lsdException w:name="Colorful Shading Accent 2" w:semiHidden="0" w:uiPriority="71" w:unhideWhenUsed="0"/>
+    <w:lsdException w:name="Colorful List Accent 2" w:semiHidden="0" w:uiPriority="72" w:unhideWhenUsed="0"/>
+    <w:lsdException w:name="Colorful Grid Accent 2" w:semiHidden="0" w:uiPriority="73" w:unhideWhenUsed="0"/>
+    <w:lsdException w:name="Light Shading Accent 3" w:semiHidden="0" w:uiPriority="60" w:unhideWhenUsed="0"/>
+    <w:lsdException w:name="Light List Accent 3" w:semiHidden="0" w:uiPriority="61" w:unhideWhenUsed="0"/>
+    <w:lsdException w:name="Light Grid Accent 3" w:semiHidden="0" w:uiPriority="62" w:unhideWhenUsed="0"/>
+    <w:lsdException w:name="Medium Shading 1 Accent 3" w:semiHidden="0" w:uiPriority="63" w:unhideWhenUsed="0"/>
+    <w:lsdException w:name="Medium Shading 2 Accent 3" w:semiHidden="0" w:uiPriority="64" w:unhideWhenUsed="0"/>
+    <w:lsdException w:name="Medium List 1 Accent 3" w:semiHidden="0" w:uiPriority="65" w:unhideWhenUsed="0"/>
+    <w:lsdException w:name="Medium List 2 Accent 3" w:semiHidden="0" w:uiPriority="66" w:unhideWhenUsed="0"/>
+    <w:lsdException w:name="Medium Grid 1 Accent 3" w:semiHidden="0" w:uiPriority="67" w:unhideWhenUsed="0"/>
+    <w:lsdException w:name="Medium Grid 2 Accent 3" w:semiHidden="0" w:uiPriority="68" w:unhideWhenUsed="0"/>
+    <w:lsdException w:name="Medium Grid 3 Accent 3" w:semiHidden="0" w:uiPriority="69" w:unhideWhenUsed="0"/>
+    <w:lsdException w:name="Dark List Accent 3" w:semiHidden="0" w:uiPriority="70" w:unhideWhenUsed="0"/>
+    <w:lsdException w:name="Colorful Shading Accent 3" w:semiHidden="0" w:uiPriority="71" w:unhideWhenUsed="0"/>
+    <w:lsdException w:name="Colorful List Accent 3" w:semiHidden="0" w:uiPriority="72" w:unhideWhenUsed="0"/>
+    <w:lsdException w:name="Colorful Grid Accent 3" w:semiHidden="0" w:uiPriority="73" w:unhideWhenUsed="0"/>
+    <w:lsdException w:name="Light Shading Accent 4" w:semiHidden="0" w:uiPriority="60" w:unhideWhenUsed="0"/>
+    <w:lsdException w:name="Light List Accent 4" w:semiHidden="0" w:uiPriority="61" w:unhideWhenUsed="0"/>
+    <w:lsdException w:name="Light Grid Accent 4" w:semiHidden="0" w:uiPriority="62" w:unhideWhenUsed="0"/>
+    <w:lsdException w:name="Medium Shading 1 Accent 4" w:semiHidden="0" w:uiPriority="63" w:unhideWhenUsed="0"/>
+    <w:lsdException w:name="Medium Shading 2 Accent 4" w:semiHidden="0" w:uiPriority="64" w:unhideWhenUsed="0"/>
+    <w:lsdException w:name="Medium List 1 Accent 4" w:semiHidden="0" w:uiPriority="65" w:unhideWhenUsed="0"/>
+    <w:lsdException w:name="Medium List 2 Accent 4" w:semiHidden="0" w:uiPriority="66" w:unhideWhenUsed="0"/>
+    <w:lsdException w:name="Medium Grid 1 Accent 4" w:semiHidden="0" w:uiPriority="67" w:unhideWhenUsed="0"/>
+    <w:lsdException w:name="Medium Grid 2 Accent 4" w:semiHidden="0" w:uiPriority="68" w:unhideWhenUsed="0"/>
+    <w:lsdException w:name="Medium Grid 3 Accent 4" w:semiHidden="0" w:uiPriority="69" w:unhideWhenUsed="0"/>
+    <w:lsdException w:name="Dark List Accent 4" w:semiHidden="0" w:uiPriority="70" w:unhideWhenUsed="0"/>
+    <w:lsdException w:name="Colorful Shading Accent 4" w:semiHidden="0" w:uiPriority="71" w:unhideWhenUsed="0"/>
+    <w:lsdException w:name="Colorful List Accent 4" w:semiHidden="0" w:uiPriority="72" w:unhideWhenUsed="0"/>
+    <w:lsdException w:name="Colorful Grid Accent 4" w:semiHidden="0" w:uiPriority="73" w:unhideWhenUsed="0"/>
+    <w:lsdException w:name="Light Shading Accent 5" w:semiHidden="0" w:uiPriority="60" w:unhideWhenUsed="0"/>
+    <w:lsdException w:name="Light List Accent 5" w:semiHidden="0" w:uiPriority="61" w:unhideWhenUsed="0"/>
+    <w:lsdException w:name="Light Grid Accent 5" w:semiHidden="0" w:uiPriority="62" w:unhideWhenUsed="0"/>
+    <w:lsdException w:name="Medium Shading 1 Accent 5" w:semiHidden="0" w:uiPriority="63" w:unhideWhenUsed="0"/>
+    <w:lsdException w:name="Medium Shading 2 Accent 5" w:semiHidden="0" w:uiPriority="64" w:unhideWhenUsed="0"/>
+    <w:lsdException w:name="Medium List 1 Accent 5" w:semiHidden="0" w:uiPriority="65" w:unhideWhenUsed="0"/>
+    <w:lsdException w:name="Medium List 2 Accent 5" w:semiHidden="0" w:uiPriority="66" w:unhideWhenUsed="0"/>
+    <w:lsdException w:name="Medium Grid 1 Accent 5" w:semiHidden="0" w:uiPriority="67" w:unhideWhenUsed="0"/>
+    <w:lsdException w:name="Medium Grid 2 Accent 5" w:semiHidden="0" w:uiPriority="68" w:unhideWhenUsed="0"/>
+    <w:lsdException w:name="Medium Grid 3 Accent 5" w:semiHidden="0" w:uiPriority="69" w:unhideWhenUsed="0"/>
+    <w:lsdException w:name="Dark List Accent 5" w:semiHidden="0" w:uiPriority="70" w:unhideWhenUsed="0"/>
+    <w:lsdException w:name="Colorful Shading Accent 5" w:semiHidden="0" w:uiPriority="71" w:unhideWhenUsed="0"/>
+    <w:lsdException w:name="Colorful List Accent 5" w:semiHidden="0" w:uiPriority="72" w:unhideWhenUsed="0"/>
+    <w:lsdException w:name="Colorful Grid Accent 5" w:semiHidden="0" w:uiPriority="73" w:unhideWhenUsed="0"/>
+    <w:lsdException w:name="Light Shading Accent 6" w:semiHidden="0" w:uiPriority="60" w:unhideWhenUsed="0"/>
+    <w:lsdException w:name="Light List Accent 6" w:semiHidden="0" w:uiPriority="61" w:unhideWhenUsed="0"/>
+    <w:lsdException w:name="Light Grid Accent 6" w:semiHidden="0" w:uiPriority="62" w:unhideWhenUsed="0"/>
+    <w:lsdException w:name="Medium Shading 1 Accent 6" w:semiHidden="0" w:uiPriority="63" w:unhideWhenUsed="0"/>
+    <w:lsdException w:name="Medium Shading 2 Accent 6" w:semiHidden="0" w:uiPriority="64" w:unhideWhenUsed="0"/>
+    <w:lsdException w:name="Medium List 1 Accent 6" w:semiHidden="0" w:uiPriority="65" w:unhideWhenUsed="0"/>
+    <w:lsdException w:name="Medium List 2 Accent 6" w:semiHidden="0" w:uiPriority="66" w:unhideWhenUsed="0"/>
+    <w:lsdException w:name="Medium Grid 1 Accent 6" w:semiHidden="0" w:uiPriority="67" w:unhideWhenUsed="0"/>
+    <w:lsdException w:name="Medium Grid 2 Accent 6" w:semiHidden="0" w:uiPriority="68" w:unhideWhenUsed="0"/>
+    <w:lsdException w:name="Medium Grid 3 Accent 6" w:semiHidden="0" w:uiPriority="69" w:unhideWhenUsed="0"/>
+    <w:lsdException w:name="Dark List Accent 6" w:semiHidden="0" w:uiPriority="70" w:unhideWhenUsed="0"/>
+    <w:lsdException w:name="Colorful Shading Accent 6" w:semiHidden="0" w:uiPriority="71" w:unhideWhenUsed="0"/>
+    <w:lsdException w:name="Colorful List Accent 6" w:semiHidden="0" w:uiPriority="72" w:unhideWhenUsed="0"/>
+    <w:lsdException w:name="Colorful Grid Accent 6" w:semiHidden="0" w:uiPriority="73" w:unhideWhenUsed="0"/>
+    <w:lsdException w:name="Subtle Emphasis" w:semiHidden="0" w:uiPriority="19" w:unhideWhenUsed="0" w:qFormat="1"/>
+    <w:lsdException w:name="Intense Emphasis" w:semiHidden="0" w:uiPriority="21" w:unhideWhenUsed="0" w:qFormat="1"/>
+    <w:lsdException w:name="Subtle Reference" w:semiHidden="0" w:uiPriority="31" w:unhideWhenUsed="0" w:qFormat="1"/>
+    <w:lsdException w:name="Intense Reference" w:semiHidden="0" w:uiPriority="32" w:unhideWhenUsed="0" w:qFormat="1"/>
+    <w:lsdException w:name="Book Title" w:semiHidden="0" w:uiPriority="33" w:unhideWhenUsed="0" w:qFormat="1"/>
+    <w:lsdException w:name="Bibliography" w:uiPriority="37"/>
+    <w:lsdException w:name="TOC Heading" w:uiPriority="39" w:qFormat="1"/>
   </w:latentStyles>
   <w:style w:type="paragraph" w:default="1" w:styleId="Normal">
     <w:name w:val="Normal"/>
@@ -2600,7 +2743,7 @@
   <a:extraClrSchemeLst/>
   <a:extLst>
     <a:ext uri="{05A4C25C-085E-4340-85A3-A5531E510DB2}">
-      <thm15:themeFamily xmlns:thm15="http://schemas.microsoft.com/office/thememl/2012/main" name="Office Theme" id="{62F939B6-93AF-4DB8-9C6B-D6C7DFDC589F}" vid="{4A3C46E8-61CC-4603-A589-7422A47A8E4A}"/>
+      <thm15:themeFamily xmlns:thm15="http://schemas.microsoft.com/office/thememl/2012/main" xmlns="" name="Office Theme" id="{62F939B6-93AF-4DB8-9C6B-D6C7DFDC589F}" vid="{4A3C46E8-61CC-4603-A589-7422A47A8E4A}"/>
     </a:ext>
   </a:extLst>
 </a:theme>
@@ -2611,7 +2754,7 @@
 </file>
 
 <file path=customXml/itemProps1.xml><?xml version="1.0" encoding="utf-8"?>
-<ds:datastoreItem xmlns:ds="http://schemas.openxmlformats.org/officeDocument/2006/customXml" ds:itemID="{C5CBB4AC-A0CC-45E3-8637-EA77451C90DA}">
+<ds:datastoreItem xmlns:ds="http://schemas.openxmlformats.org/officeDocument/2006/customXml" ds:itemID="{DAE80F80-1CE8-4B41-8512-A8C1D1E71560}">
   <ds:schemaRefs>
     <ds:schemaRef ds:uri="http://schemas.openxmlformats.org/officeDocument/2006/bibliography"/>
   </ds:schemaRefs>

--- a/some phase.docx
+++ b/some phase.docx
@@ -1251,7 +1251,7 @@
       <w:pPr>
         <w:pStyle w:val="segoeui"/>
         <w:rPr>
-          <w:rFonts w:ascii="Lucida Sans Typewriter" w:hAnsi="Lucida Sans Typewriter"/>
+          <w:rFonts w:ascii="Lucida Sans Typewriter" w:hAnsi="Lucida Sans Typewriter" w:hint="eastAsia"/>
         </w:rPr>
       </w:pPr>
       <w:r>
@@ -1294,46 +1294,55 @@
         <w:rPr>
           <w:rFonts w:ascii="Lucida Sans Typewriter" w:hAnsi="Lucida Sans Typewriter" w:hint="eastAsia"/>
         </w:rPr>
-        <w:t xml:space="preserve"> to refer to the current year and current semester.  I chose the fall semester to consist of the months 7-12 while spring was 1-6; I</w:t>
-      </w:r>
-      <w:r>
-        <w:rPr>
-          <w:rFonts w:ascii="Lucida Sans Typewriter" w:hAnsi="Lucida Sans Typewriter"/>
-        </w:rPr>
-        <w:t xml:space="preserve"> am not entirely sure if this is realistic but it made it easier to make the query.  The logic that converts these months into a semester is performed only in the database program, if using this query from the queryAll.sql, one must specify the </w:t>
+        <w:t xml:space="preserve"> to refer to the current year and current semester</w:t>
       </w:r>
       <w:r>
         <w:rPr>
           <w:rFonts w:ascii="Lucida Sans Typewriter" w:hAnsi="Lucida Sans Typewriter" w:hint="eastAsia"/>
         </w:rPr>
-        <w:t xml:space="preserve">current </w:t>
-      </w:r>
-      <w:r>
-        <w:rPr>
-          <w:rFonts w:ascii="Lucida Sans Typewriter" w:hAnsi="Lucida Sans Typewriter"/>
-        </w:rPr>
-        <w:t>semester.</w:t>
+        <w:t>, as defined in the first query</w:t>
+      </w:r>
+      <w:r>
+        <w:rPr>
+          <w:rFonts w:ascii="Lucida Sans Typewriter" w:hAnsi="Lucida Sans Typewriter"/>
+        </w:rPr>
+        <w:t>’</w:t>
       </w:r>
       <w:r>
         <w:rPr>
           <w:rFonts w:ascii="Lucida Sans Typewriter" w:hAnsi="Lucida Sans Typewriter" w:hint="eastAsia"/>
         </w:rPr>
-        <w:t xml:space="preserve">  </w:t>
-      </w:r>
-      <w:r>
-        <w:rPr>
-          <w:rFonts w:ascii="Lucida Sans Typewriter" w:hAnsi="Lucida Sans Typewriter"/>
-        </w:rPr>
-        <w:t>For th</w:t>
-      </w:r>
-      <w:r>
-        <w:rPr>
-          <w:rFonts w:ascii="Lucida Sans Typewriter" w:hAnsi="Lucida Sans Typewriter" w:hint="eastAsia"/>
-        </w:rPr>
-        <w:t>is</w:t>
+        <w:t xml:space="preserve">s requirement text.  The decision date does not have a field for semester, so I decided that a fall semester would consist of </w:t>
+      </w:r>
+      <w:r>
+        <w:rPr>
+          <w:rFonts w:ascii="Lucida Sans Typewriter" w:hAnsi="Lucida Sans Typewriter"/>
+        </w:rPr>
+        <w:t>the months 7-12, while spring is 1-6.</w:t>
       </w:r>
       <w:bookmarkStart w:id="0" w:name="_GoBack"/>
       <w:bookmarkEnd w:id="0"/>
+    </w:p>
+    <w:p>
+      <w:pPr>
+        <w:pStyle w:val="segoeui"/>
+        <w:ind w:firstLine="720"/>
+        <w:rPr>
+          <w:rFonts w:ascii="Lucida Sans Typewriter" w:hAnsi="Lucida Sans Typewriter"/>
+        </w:rPr>
+      </w:pPr>
+      <w:r>
+        <w:rPr>
+          <w:rFonts w:ascii="Lucida Sans Typewriter" w:hAnsi="Lucida Sans Typewriter"/>
+        </w:rPr>
+        <w:t>For th</w:t>
+      </w:r>
+      <w:r>
+        <w:rPr>
+          <w:rFonts w:ascii="Lucida Sans Typewriter" w:hAnsi="Lucida Sans Typewriter" w:hint="eastAsia"/>
+        </w:rPr>
+        <w:t>is</w:t>
+      </w:r>
       <w:r>
         <w:rPr>
           <w:rFonts w:ascii="Lucida Sans Typewriter" w:hAnsi="Lucida Sans Typewriter"/>
@@ -2754,7 +2763,7 @@
 </file>
 
 <file path=customXml/itemProps1.xml><?xml version="1.0" encoding="utf-8"?>
-<ds:datastoreItem xmlns:ds="http://schemas.openxmlformats.org/officeDocument/2006/customXml" ds:itemID="{DAE80F80-1CE8-4B41-8512-A8C1D1E71560}">
+<ds:datastoreItem xmlns:ds="http://schemas.openxmlformats.org/officeDocument/2006/customXml" ds:itemID="{0748E911-1B89-4FE8-984F-B2C9528D2F32}">
   <ds:schemaRefs>
     <ds:schemaRef ds:uri="http://schemas.openxmlformats.org/officeDocument/2006/bibliography"/>
   </ds:schemaRefs>
